--- a/Report.docx
+++ b/Report.docx
@@ -264,11 +264,7 @@
         </w:tabs>
         <w:spacing w:lineRule="auto" w:line="240" w:before="60" w:after="0"/>
         <w:jc w:val="both"/>
-        <w:rPr>
-          <w:rFonts w:cs="Times New Roman"/>
-          <w:sz w:val="28"/>
-          <w:szCs w:val="28"/>
-        </w:rPr>
+        <w:rPr/>
       </w:pPr>
       <w:r>
         <w:rPr>
@@ -285,7 +281,25 @@
           <w:szCs w:val="28"/>
           <w:lang w:val="ru-RU"/>
         </w:rPr>
-        <w:t xml:space="preserve"> (стр 9-11)</w:t>
+        <w:t xml:space="preserve"> (стр </w:t>
+      </w:r>
+      <w:r>
+        <w:rPr>
+          <w:rFonts w:cs="Times New Roman"/>
+          <w:sz w:val="28"/>
+          <w:szCs w:val="28"/>
+          <w:lang w:val="ru-RU"/>
+        </w:rPr>
+        <w:t>9-11</w:t>
+      </w:r>
+      <w:r>
+        <w:rPr>
+          <w:rFonts w:cs="Times New Roman"/>
+          <w:sz w:val="28"/>
+          <w:szCs w:val="28"/>
+          <w:lang w:val="ru-RU"/>
+        </w:rPr>
+        <w:t>)</w:t>
       </w:r>
     </w:p>
     <w:p>
@@ -302,11 +316,7 @@
         </w:tabs>
         <w:spacing w:lineRule="auto" w:line="240" w:before="60" w:after="0"/>
         <w:jc w:val="both"/>
-        <w:rPr>
-          <w:rFonts w:cs="Times New Roman"/>
-          <w:sz w:val="28"/>
-          <w:szCs w:val="28"/>
-        </w:rPr>
+        <w:rPr/>
       </w:pPr>
       <w:r>
         <w:rPr>
@@ -323,7 +333,25 @@
           <w:szCs w:val="28"/>
           <w:lang w:val="ru-RU"/>
         </w:rPr>
-        <w:t xml:space="preserve"> (стр 12)</w:t>
+        <w:t xml:space="preserve"> (стр </w:t>
+      </w:r>
+      <w:r>
+        <w:rPr>
+          <w:rFonts w:cs="Times New Roman"/>
+          <w:sz w:val="28"/>
+          <w:szCs w:val="28"/>
+          <w:lang w:val="ru-RU"/>
+        </w:rPr>
+        <w:t>12</w:t>
+      </w:r>
+      <w:r>
+        <w:rPr>
+          <w:rFonts w:cs="Times New Roman"/>
+          <w:sz w:val="28"/>
+          <w:szCs w:val="28"/>
+          <w:lang w:val="ru-RU"/>
+        </w:rPr>
+        <w:t>)</w:t>
       </w:r>
     </w:p>
     <w:p>
@@ -847,19 +875,28 @@
         </w:rPr>
       </w:pPr>
       <w:r>
-        <w:rPr/>
-      </w:r>
-    </w:p>
-    <w:p>
-      <w:pPr>
-        <w:pStyle w:val="Normal"/>
-        <w:rPr>
-          <w:sz w:val="28"/>
-          <w:szCs w:val="28"/>
-        </w:rPr>
-      </w:pPr>
-      <w:r>
-        <w:rPr/>
+        <w:rPr>
+          <w:rFonts w:cs="Times New Roman"/>
+          <w:b/>
+          <w:sz w:val="32"/>
+          <w:szCs w:val="28"/>
+          <w:lang w:val="ru-RU"/>
+        </w:rPr>
+      </w:r>
+    </w:p>
+    <w:p>
+      <w:pPr>
+        <w:pStyle w:val="Normal"/>
+        <w:rPr>
+          <w:sz w:val="28"/>
+          <w:szCs w:val="28"/>
+        </w:rPr>
+      </w:pPr>
+      <w:r>
+        <w:rPr>
+          <w:sz w:val="28"/>
+          <w:szCs w:val="28"/>
+        </w:rPr>
         <w:drawing>
           <wp:anchor behindDoc="0" distT="0" distB="0" distL="0" distR="0" simplePos="0" locked="0" layoutInCell="1" allowOverlap="1" relativeHeight="2">
             <wp:simplePos x="0" y="0"/>
@@ -916,157 +953,196 @@
         </w:rPr>
       </w:pPr>
       <w:r>
+        <w:rPr>
+          <w:sz w:val="28"/>
+          <w:szCs w:val="28"/>
+        </w:rPr>
+      </w:r>
+    </w:p>
+    <w:p>
+      <w:pPr>
+        <w:pStyle w:val="Normal"/>
+        <w:rPr>
+          <w:sz w:val="28"/>
+          <w:szCs w:val="28"/>
+        </w:rPr>
+      </w:pPr>
+      <w:r>
+        <w:rPr>
+          <w:sz w:val="28"/>
+          <w:szCs w:val="28"/>
+        </w:rPr>
+      </w:r>
+    </w:p>
+    <w:p>
+      <w:pPr>
+        <w:pStyle w:val="Normal"/>
+        <w:rPr>
+          <w:sz w:val="28"/>
+          <w:szCs w:val="28"/>
+        </w:rPr>
+      </w:pPr>
+      <w:r>
+        <w:rPr>
+          <w:sz w:val="28"/>
+          <w:szCs w:val="28"/>
+        </w:rPr>
+      </w:r>
+    </w:p>
+    <w:p>
+      <w:pPr>
+        <w:pStyle w:val="Normal"/>
+        <w:rPr>
+          <w:sz w:val="28"/>
+          <w:szCs w:val="28"/>
+        </w:rPr>
+      </w:pPr>
+      <w:r>
+        <w:rPr>
+          <w:sz w:val="28"/>
+          <w:szCs w:val="28"/>
+        </w:rPr>
+      </w:r>
+    </w:p>
+    <w:p>
+      <w:pPr>
+        <w:pStyle w:val="Normal"/>
+        <w:rPr>
+          <w:sz w:val="28"/>
+          <w:szCs w:val="28"/>
+        </w:rPr>
+      </w:pPr>
+      <w:r>
+        <w:rPr>
+          <w:sz w:val="28"/>
+          <w:szCs w:val="28"/>
+        </w:rPr>
+      </w:r>
+    </w:p>
+    <w:p>
+      <w:pPr>
+        <w:pStyle w:val="Normal"/>
+        <w:rPr>
+          <w:sz w:val="28"/>
+          <w:szCs w:val="28"/>
+        </w:rPr>
+      </w:pPr>
+      <w:r>
+        <w:rPr>
+          <w:sz w:val="28"/>
+          <w:szCs w:val="28"/>
+        </w:rPr>
+      </w:r>
+    </w:p>
+    <w:p>
+      <w:pPr>
+        <w:pStyle w:val="Normal"/>
+        <w:rPr>
+          <w:sz w:val="28"/>
+          <w:szCs w:val="28"/>
+        </w:rPr>
+      </w:pPr>
+      <w:r>
+        <w:rPr>
+          <w:sz w:val="28"/>
+          <w:szCs w:val="28"/>
+        </w:rPr>
+      </w:r>
+    </w:p>
+    <w:p>
+      <w:pPr>
+        <w:pStyle w:val="Normal"/>
+        <w:rPr>
+          <w:sz w:val="28"/>
+          <w:szCs w:val="28"/>
+        </w:rPr>
+      </w:pPr>
+      <w:r>
+        <w:rPr>
+          <w:sz w:val="28"/>
+          <w:szCs w:val="28"/>
+        </w:rPr>
+      </w:r>
+    </w:p>
+    <w:p>
+      <w:pPr>
+        <w:pStyle w:val="Normal"/>
+        <w:rPr>
+          <w:sz w:val="28"/>
+          <w:szCs w:val="28"/>
+        </w:rPr>
+      </w:pPr>
+      <w:r>
+        <w:rPr>
+          <w:sz w:val="28"/>
+          <w:szCs w:val="28"/>
+        </w:rPr>
+      </w:r>
+    </w:p>
+    <w:p>
+      <w:pPr>
+        <w:pStyle w:val="Normal"/>
+        <w:rPr>
+          <w:sz w:val="28"/>
+          <w:szCs w:val="28"/>
+        </w:rPr>
+      </w:pPr>
+      <w:r>
+        <w:rPr>
+          <w:sz w:val="28"/>
+          <w:szCs w:val="28"/>
+        </w:rPr>
+      </w:r>
+    </w:p>
+    <w:p>
+      <w:pPr>
+        <w:pStyle w:val="Normal"/>
+        <w:rPr>
+          <w:sz w:val="28"/>
+          <w:szCs w:val="28"/>
+        </w:rPr>
+      </w:pPr>
+      <w:r>
+        <w:rPr>
+          <w:sz w:val="28"/>
+          <w:szCs w:val="28"/>
+        </w:rPr>
+      </w:r>
+    </w:p>
+    <w:p>
+      <w:pPr>
+        <w:pStyle w:val="Normal"/>
+        <w:rPr>
+          <w:sz w:val="28"/>
+          <w:szCs w:val="28"/>
+        </w:rPr>
+      </w:pPr>
+      <w:r>
+        <w:rPr>
+          <w:sz w:val="28"/>
+          <w:szCs w:val="28"/>
+        </w:rPr>
+      </w:r>
+    </w:p>
+    <w:p>
+      <w:pPr>
+        <w:pStyle w:val="Normal"/>
+        <w:rPr>
+          <w:sz w:val="28"/>
+          <w:szCs w:val="28"/>
+        </w:rPr>
+      </w:pPr>
+      <w:r>
+        <w:rPr>
+          <w:sz w:val="28"/>
+          <w:szCs w:val="28"/>
+        </w:rPr>
+      </w:r>
+    </w:p>
+    <w:p>
+      <w:pPr>
+        <w:pStyle w:val="Normal"/>
         <w:rPr/>
-      </w:r>
-    </w:p>
-    <w:p>
-      <w:pPr>
-        <w:pStyle w:val="Normal"/>
-        <w:rPr>
-          <w:sz w:val="28"/>
-          <w:szCs w:val="28"/>
-        </w:rPr>
-      </w:pPr>
-      <w:r>
-        <w:rPr/>
-      </w:r>
-    </w:p>
-    <w:p>
-      <w:pPr>
-        <w:pStyle w:val="Normal"/>
-        <w:rPr>
-          <w:sz w:val="28"/>
-          <w:szCs w:val="28"/>
-        </w:rPr>
-      </w:pPr>
-      <w:r>
-        <w:rPr/>
-      </w:r>
-    </w:p>
-    <w:p>
-      <w:pPr>
-        <w:pStyle w:val="Normal"/>
-        <w:rPr>
-          <w:sz w:val="28"/>
-          <w:szCs w:val="28"/>
-        </w:rPr>
-      </w:pPr>
-      <w:r>
-        <w:rPr/>
-      </w:r>
-    </w:p>
-    <w:p>
-      <w:pPr>
-        <w:pStyle w:val="Normal"/>
-        <w:rPr>
-          <w:sz w:val="28"/>
-          <w:szCs w:val="28"/>
-        </w:rPr>
-      </w:pPr>
-      <w:r>
-        <w:rPr/>
-      </w:r>
-    </w:p>
-    <w:p>
-      <w:pPr>
-        <w:pStyle w:val="Normal"/>
-        <w:rPr>
-          <w:sz w:val="28"/>
-          <w:szCs w:val="28"/>
-        </w:rPr>
-      </w:pPr>
-      <w:r>
-        <w:rPr/>
-      </w:r>
-    </w:p>
-    <w:p>
-      <w:pPr>
-        <w:pStyle w:val="Normal"/>
-        <w:rPr>
-          <w:sz w:val="28"/>
-          <w:szCs w:val="28"/>
-        </w:rPr>
-      </w:pPr>
-      <w:r>
-        <w:rPr/>
-      </w:r>
-    </w:p>
-    <w:p>
-      <w:pPr>
-        <w:pStyle w:val="Normal"/>
-        <w:rPr>
-          <w:sz w:val="28"/>
-          <w:szCs w:val="28"/>
-        </w:rPr>
-      </w:pPr>
-      <w:r>
-        <w:rPr/>
-      </w:r>
-    </w:p>
-    <w:p>
-      <w:pPr>
-        <w:pStyle w:val="Normal"/>
-        <w:rPr>
-          <w:sz w:val="28"/>
-          <w:szCs w:val="28"/>
-        </w:rPr>
-      </w:pPr>
-      <w:r>
-        <w:rPr/>
-      </w:r>
-    </w:p>
-    <w:p>
-      <w:pPr>
-        <w:pStyle w:val="Normal"/>
-        <w:rPr>
-          <w:sz w:val="28"/>
-          <w:szCs w:val="28"/>
-        </w:rPr>
-      </w:pPr>
-      <w:r>
-        <w:rPr/>
-      </w:r>
-    </w:p>
-    <w:p>
-      <w:pPr>
-        <w:pStyle w:val="Normal"/>
-        <w:rPr>
-          <w:sz w:val="28"/>
-          <w:szCs w:val="28"/>
-        </w:rPr>
-      </w:pPr>
-      <w:r>
-        <w:rPr/>
-      </w:r>
-    </w:p>
-    <w:p>
-      <w:pPr>
-        <w:pStyle w:val="Normal"/>
-        <w:rPr>
-          <w:sz w:val="28"/>
-          <w:szCs w:val="28"/>
-        </w:rPr>
-      </w:pPr>
-      <w:r>
-        <w:rPr/>
-      </w:r>
-    </w:p>
-    <w:p>
-      <w:pPr>
-        <w:pStyle w:val="Normal"/>
-        <w:rPr>
-          <w:sz w:val="28"/>
-          <w:szCs w:val="28"/>
-        </w:rPr>
-      </w:pPr>
-      <w:r>
-        <w:rPr/>
-      </w:r>
-    </w:p>
-    <w:p>
-      <w:pPr>
-        <w:pStyle w:val="Normal"/>
-        <w:rPr/>
       </w:pPr>
       <w:r>
         <w:rPr>
@@ -1109,7 +1185,12 @@
         </w:rPr>
       </w:pPr>
       <w:r>
-        <w:rPr/>
+        <w:rPr>
+          <w:rFonts w:cs="Times New Roman"/>
+          <w:b/>
+          <w:sz w:val="32"/>
+          <w:szCs w:val="28"/>
+        </w:rPr>
         <w:drawing>
           <wp:anchor behindDoc="0" distT="0" distB="0" distL="0" distR="0" simplePos="0" locked="0" layoutInCell="1" allowOverlap="1" relativeHeight="3">
             <wp:simplePos x="0" y="0"/>
@@ -1203,7 +1284,12 @@
         </w:rPr>
       </w:pPr>
       <w:r>
-        <w:rPr/>
+        <w:rPr>
+          <w:rFonts w:cs="Times New Roman"/>
+          <w:sz w:val="28"/>
+          <w:szCs w:val="28"/>
+          <w:lang w:val="en-US"/>
+        </w:rPr>
         <w:drawing>
           <wp:anchor behindDoc="0" distT="0" distB="0" distL="0" distR="0" simplePos="0" locked="0" layoutInCell="1" allowOverlap="1" relativeHeight="4">
             <wp:simplePos x="0" y="0"/>
@@ -1284,13 +1370,7 @@
         <w:spacing w:lineRule="auto" w:line="240" w:before="60" w:after="0"/>
         <w:ind w:left="720" w:hanging="0"/>
         <w:jc w:val="both"/>
-        <w:rPr>
-          <w:rFonts w:cs="Times New Roman"/>
-          <w:b/>
-          <w:b/>
-          <w:sz w:val="28"/>
-          <w:szCs w:val="28"/>
-        </w:rPr>
+        <w:rPr/>
       </w:pPr>
       <w:r>
         <w:rPr>
@@ -1305,13 +1385,17 @@
     <w:p>
       <w:pPr>
         <w:pStyle w:val="Normal"/>
-        <w:rPr>
-          <w:rFonts w:cs="Times New Roman"/>
-          <w:sz w:val="28"/>
-          <w:szCs w:val="28"/>
-          <w:lang w:val="ru-RU"/>
-        </w:rPr>
-      </w:pPr>
+        <w:rPr/>
+      </w:pPr>
+      <w:r>
+        <w:rPr>
+          <w:rFonts w:cs="Times New Roman"/>
+          <w:sz w:val="28"/>
+          <w:szCs w:val="28"/>
+          <w:lang w:val="ru-RU"/>
+        </w:rPr>
+        <w:t xml:space="preserve">Все запросы в базу данных выолнялись с помощью </w:t>
+      </w:r>
       <w:r>
         <w:rPr>
           <w:rFonts w:cs="Times New Roman"/>
@@ -1355,15 +1439,15 @@
         <w:tblLook w:val="04a0" w:noVBand="1" w:noHBand="0" w:lastColumn="0" w:firstColumn="1" w:lastRow="0" w:firstRow="1"/>
       </w:tblPr>
       <w:tblGrid>
-        <w:gridCol w:w="4378"/>
-        <w:gridCol w:w="2240"/>
-        <w:gridCol w:w="2846"/>
+        <w:gridCol w:w="4377"/>
+        <w:gridCol w:w="2239"/>
+        <w:gridCol w:w="2848"/>
       </w:tblGrid>
       <w:tr>
         <w:trPr/>
         <w:tc>
           <w:tcPr>
-            <w:tcW w:w="4378" w:type="dxa"/>
+            <w:tcW w:w="4377" w:type="dxa"/>
             <w:tcBorders/>
             <w:shd w:fill="auto" w:val="clear"/>
           </w:tcPr>
@@ -1391,7 +1475,7 @@
         </w:tc>
         <w:tc>
           <w:tcPr>
-            <w:tcW w:w="2240" w:type="dxa"/>
+            <w:tcW w:w="2239" w:type="dxa"/>
             <w:tcBorders/>
             <w:shd w:fill="auto" w:val="clear"/>
           </w:tcPr>
@@ -1419,7 +1503,7 @@
         </w:tc>
         <w:tc>
           <w:tcPr>
-            <w:tcW w:w="2846" w:type="dxa"/>
+            <w:tcW w:w="2848" w:type="dxa"/>
             <w:tcBorders/>
             <w:shd w:fill="auto" w:val="clear"/>
           </w:tcPr>
@@ -1450,7 +1534,7 @@
         <w:trPr/>
         <w:tc>
           <w:tcPr>
-            <w:tcW w:w="4378" w:type="dxa"/>
+            <w:tcW w:w="4377" w:type="dxa"/>
             <w:tcBorders/>
             <w:shd w:fill="auto" w:val="clear"/>
           </w:tcPr>
@@ -1478,13 +1562,7 @@
                 <w:tab w:val="left" w:pos="14656" w:leader="none"/>
               </w:tabs>
               <w:spacing w:lineRule="auto" w:line="240" w:before="0" w:after="0"/>
-              <w:rPr>
-                <w:rFonts w:eastAsia="Times New Roman" w:cs="Consolas"/>
-                <w:color w:val="000000" w:themeColor="text1"/>
-                <w:sz w:val="28"/>
-                <w:szCs w:val="28"/>
-                <w:lang w:eastAsia="be-BY"/>
-              </w:rPr>
+              <w:rPr/>
             </w:pPr>
             <w:r>
               <w:rPr>
@@ -1496,7 +1574,31 @@
                 <w:szCs w:val="28"/>
                 <w:lang w:eastAsia="be-BY"/>
               </w:rPr>
-              <w:t>SELECT d FROM Department d WHERE d.id = :id</w:t>
+              <w:t xml:space="preserve"> </w:t>
+            </w:r>
+            <w:r>
+              <w:rPr>
+                <w:rFonts w:eastAsia="Times New Roman" w:cs="Consolas"/>
+                <w:b/>
+                <w:bCs/>
+                <w:color w:val="000000" w:themeColor="text1"/>
+                <w:sz w:val="28"/>
+                <w:szCs w:val="28"/>
+                <w:lang w:eastAsia="be-BY"/>
+              </w:rPr>
+              <w:t>SELECT calls.* FROM calls WHERE calls."city" = :</w:t>
+            </w:r>
+            <w:r>
+              <w:rPr>
+                <w:rFonts w:eastAsia="Times New Roman" w:cs="Consolas"/>
+                <w:b/>
+                <w:bCs/>
+                <w:color w:val="000000" w:themeColor="text1"/>
+                <w:sz w:val="28"/>
+                <w:szCs w:val="28"/>
+                <w:lang w:eastAsia="be-BY"/>
+              </w:rPr>
+              <w:t>city</w:t>
             </w:r>
           </w:p>
           <w:p>
@@ -1522,7 +1624,7 @@
         </w:tc>
         <w:tc>
           <w:tcPr>
-            <w:tcW w:w="2240" w:type="dxa"/>
+            <w:tcW w:w="2239" w:type="dxa"/>
             <w:tcBorders/>
             <w:shd w:fill="auto" w:val="clear"/>
           </w:tcPr>
@@ -1530,6 +1632,39 @@
             <w:pPr>
               <w:pStyle w:val="Normal"/>
               <w:spacing w:lineRule="auto" w:line="240" w:before="0" w:after="0"/>
+              <w:rPr/>
+            </w:pPr>
+            <w:r>
+              <w:rPr>
+                <w:rFonts w:cs="Times New Roman"/>
+                <w:color w:val="000000" w:themeColor="text1"/>
+                <w:sz w:val="28"/>
+                <w:szCs w:val="28"/>
+                <w:lang w:val="en-US"/>
+              </w:rPr>
+              <w:t>:</w:t>
+            </w:r>
+            <w:r>
+              <w:rPr>
+                <w:rFonts w:cs="Times New Roman"/>
+                <w:color w:val="000000" w:themeColor="text1"/>
+                <w:sz w:val="28"/>
+                <w:szCs w:val="28"/>
+                <w:lang w:val="en-US"/>
+              </w:rPr>
+              <w:t>city</w:t>
+            </w:r>
+            <w:r>
+              <w:rPr>
+                <w:rFonts w:cs="Times New Roman"/>
+                <w:color w:val="000000" w:themeColor="text1"/>
+                <w:sz w:val="28"/>
+                <w:szCs w:val="28"/>
+                <w:lang w:val="en-US"/>
+              </w:rPr>
+              <w:t xml:space="preserve"> –</w:t>
+            </w:r>
+            <w:r>
               <w:rPr>
                 <w:rFonts w:cs="Times New Roman"/>
                 <w:color w:val="000000" w:themeColor="text1"/>
@@ -1537,16 +1672,7 @@
                 <w:szCs w:val="28"/>
                 <w:lang w:val="ru-RU"/>
               </w:rPr>
-            </w:pPr>
-            <w:r>
-              <w:rPr>
-                <w:rFonts w:cs="Times New Roman"/>
-                <w:color w:val="000000" w:themeColor="text1"/>
-                <w:sz w:val="28"/>
-                <w:szCs w:val="28"/>
-                <w:lang w:val="en-US"/>
-              </w:rPr>
-              <w:t>:id –</w:t>
+              <w:t xml:space="preserve"> </w:t>
             </w:r>
             <w:r>
               <w:rPr>
@@ -1556,13 +1682,23 @@
                 <w:szCs w:val="28"/>
                 <w:lang w:val="ru-RU"/>
               </w:rPr>
-              <w:t xml:space="preserve"> уникальный идентификатор подразделения </w:t>
+              <w:t>название города</w:t>
+            </w:r>
+            <w:r>
+              <w:rPr>
+                <w:rFonts w:cs="Times New Roman"/>
+                <w:color w:val="000000" w:themeColor="text1"/>
+                <w:sz w:val="28"/>
+                <w:szCs w:val="28"/>
+                <w:lang w:val="ru-RU"/>
+              </w:rPr>
+              <w:t xml:space="preserve"> </w:t>
             </w:r>
           </w:p>
         </w:tc>
         <w:tc>
           <w:tcPr>
-            <w:tcW w:w="2846" w:type="dxa"/>
+            <w:tcW w:w="2848" w:type="dxa"/>
             <w:tcBorders/>
             <w:shd w:fill="auto" w:val="clear"/>
           </w:tcPr>
@@ -1570,6 +1706,9 @@
             <w:pPr>
               <w:pStyle w:val="Normal"/>
               <w:spacing w:lineRule="auto" w:line="240" w:before="0" w:after="0"/>
+              <w:rPr/>
+            </w:pPr>
+            <w:r>
               <w:rPr>
                 <w:rFonts w:cs="Times New Roman"/>
                 <w:color w:val="000000" w:themeColor="text1"/>
@@ -1577,7 +1716,8 @@
                 <w:szCs w:val="28"/>
                 <w:lang w:val="ru-RU"/>
               </w:rPr>
-            </w:pPr>
+              <w:t xml:space="preserve">Возвращает объект, который соответствует </w:t>
+            </w:r>
             <w:r>
               <w:rPr>
                 <w:rFonts w:cs="Times New Roman"/>
@@ -1586,7 +1726,7 @@
                 <w:szCs w:val="28"/>
                 <w:lang w:val="ru-RU"/>
               </w:rPr>
-              <w:t>Возвращает объект, который соответствует представлению «подразделение» в БД</w:t>
+              <w:t>звонку, совершенному в данный город</w:t>
             </w:r>
           </w:p>
         </w:tc>
@@ -1595,7 +1735,7 @@
         <w:trPr/>
         <w:tc>
           <w:tcPr>
-            <w:tcW w:w="4378" w:type="dxa"/>
+            <w:tcW w:w="4377" w:type="dxa"/>
             <w:tcBorders/>
             <w:shd w:fill="auto" w:val="clear"/>
           </w:tcPr>
@@ -1604,12 +1744,7 @@
               <w:pStyle w:val="HTMLPreformatted"/>
               <w:shd w:val="clear" w:color="auto" w:fill="FFFFFF"/>
               <w:spacing w:lineRule="auto" w:line="240" w:before="0" w:after="0"/>
-              <w:rPr>
-                <w:rFonts w:ascii="Calibri" w:hAnsi="Calibri" w:cs="Consolas" w:asciiTheme="minorHAnsi" w:hAnsiTheme="minorHAnsi"/>
-                <w:color w:val="000000" w:themeColor="text1"/>
-                <w:sz w:val="28"/>
-                <w:szCs w:val="28"/>
-              </w:rPr>
+              <w:rPr/>
             </w:pPr>
             <w:r>
               <w:rPr>
@@ -1620,7 +1755,18 @@
                 <w:sz w:val="28"/>
                 <w:szCs w:val="28"/>
               </w:rPr>
-              <w:t>SELECT d FROM Department d</w:t>
+              <w:t xml:space="preserve">SELECT * </w:t>
+            </w:r>
+            <w:r>
+              <w:rPr>
+                <w:rFonts w:cs="Consolas" w:ascii="Calibri" w:hAnsi="Calibri" w:asciiTheme="minorHAnsi" w:hAnsiTheme="minorHAnsi"/>
+                <w:b/>
+                <w:bCs/>
+                <w:color w:val="000000" w:themeColor="text1"/>
+                <w:sz w:val="28"/>
+                <w:szCs w:val="28"/>
+              </w:rPr>
+              <w:t>FROM calls WHERE time &lt;= :late_time AND payment_state = false</w:t>
             </w:r>
           </w:p>
           <w:p>
@@ -1648,7 +1794,7 @@
         </w:tc>
         <w:tc>
           <w:tcPr>
-            <w:tcW w:w="2240" w:type="dxa"/>
+            <w:tcW w:w="2239" w:type="dxa"/>
             <w:tcBorders/>
             <w:shd w:fill="auto" w:val="clear"/>
           </w:tcPr>
@@ -1656,6 +1802,9 @@
             <w:pPr>
               <w:pStyle w:val="Normal"/>
               <w:spacing w:lineRule="auto" w:line="240" w:before="0" w:after="0"/>
+              <w:rPr/>
+            </w:pPr>
+            <w:r>
               <w:rPr>
                 <w:rFonts w:cs="Times New Roman"/>
                 <w:color w:val="000000" w:themeColor="text1"/>
@@ -1663,7 +1812,8 @@
                 <w:szCs w:val="28"/>
                 <w:lang w:val="ru-RU"/>
               </w:rPr>
-            </w:pPr>
+              <w:t>:</w:t>
+            </w:r>
             <w:r>
               <w:rPr>
                 <w:rFonts w:cs="Times New Roman"/>
@@ -1672,13 +1822,13 @@
                 <w:szCs w:val="28"/>
                 <w:lang w:val="ru-RU"/>
               </w:rPr>
-              <w:t>-</w:t>
+              <w:t>late_time — время, при котором истекает срок оплаты звонка</w:t>
             </w:r>
           </w:p>
         </w:tc>
         <w:tc>
           <w:tcPr>
-            <w:tcW w:w="2846" w:type="dxa"/>
+            <w:tcW w:w="2848" w:type="dxa"/>
             <w:tcBorders/>
             <w:shd w:fill="auto" w:val="clear"/>
           </w:tcPr>
@@ -1686,6 +1836,9 @@
             <w:pPr>
               <w:pStyle w:val="Normal"/>
               <w:spacing w:lineRule="auto" w:line="240" w:before="0" w:after="0"/>
+              <w:rPr/>
+            </w:pPr>
+            <w:r>
               <w:rPr>
                 <w:rFonts w:cs="Times New Roman"/>
                 <w:color w:val="000000" w:themeColor="text1"/>
@@ -1693,7 +1846,8 @@
                 <w:szCs w:val="28"/>
                 <w:lang w:val="ru-RU"/>
               </w:rPr>
-            </w:pPr>
+              <w:t xml:space="preserve">Возвращает все </w:t>
+            </w:r>
             <w:r>
               <w:rPr>
                 <w:rFonts w:cs="Times New Roman"/>
@@ -1702,7 +1856,7 @@
                 <w:szCs w:val="28"/>
                 <w:lang w:val="ru-RU"/>
               </w:rPr>
-              <w:t>Возвращает все объекты, соответствующие представлению «подразделение» в БД</w:t>
+              <w:t>звонки, которые не были оплачены в срок</w:t>
             </w:r>
           </w:p>
         </w:tc>
@@ -1711,7 +1865,7 @@
         <w:trPr/>
         <w:tc>
           <w:tcPr>
-            <w:tcW w:w="4378" w:type="dxa"/>
+            <w:tcW w:w="4377" w:type="dxa"/>
             <w:tcBorders/>
             <w:shd w:fill="auto" w:val="clear"/>
           </w:tcPr>
@@ -1720,12 +1874,7 @@
               <w:pStyle w:val="HTMLPreformatted"/>
               <w:shd w:val="clear" w:color="auto" w:fill="FFFFFF"/>
               <w:spacing w:lineRule="auto" w:line="240" w:before="0" w:after="0"/>
-              <w:rPr>
-                <w:rFonts w:ascii="Calibri" w:hAnsi="Calibri" w:cs="Consolas" w:asciiTheme="minorHAnsi" w:hAnsiTheme="minorHAnsi"/>
-                <w:color w:val="000000" w:themeColor="text1"/>
-                <w:sz w:val="28"/>
-                <w:szCs w:val="28"/>
-              </w:rPr>
+              <w:rPr/>
             </w:pPr>
             <w:r>
               <w:rPr>
@@ -1736,7 +1885,51 @@
                 <w:sz w:val="28"/>
                 <w:szCs w:val="28"/>
               </w:rPr>
-              <w:t>SELECT d FROM Department d WHERE d.code = :code</w:t>
+              <w:t>SELECT tariffs.* FROM tariffs WHERE (expire_date &gt;= :</w:t>
+            </w:r>
+            <w:r>
+              <w:rPr>
+                <w:rFonts w:cs="Consolas" w:ascii="Calibri" w:hAnsi="Calibri" w:asciiTheme="minorHAnsi" w:hAnsiTheme="minorHAnsi"/>
+                <w:b/>
+                <w:bCs/>
+                <w:color w:val="000000" w:themeColor="text1"/>
+                <w:sz w:val="28"/>
+                <w:szCs w:val="28"/>
+              </w:rPr>
+              <w:t>today</w:t>
+            </w:r>
+            <w:r>
+              <w:rPr>
+                <w:rFonts w:cs="Consolas" w:ascii="Calibri" w:hAnsi="Calibri" w:asciiTheme="minorHAnsi" w:hAnsiTheme="minorHAnsi"/>
+                <w:b/>
+                <w:bCs/>
+                <w:color w:val="000000" w:themeColor="text1"/>
+                <w:sz w:val="28"/>
+                <w:szCs w:val="28"/>
+              </w:rPr>
+              <w:t xml:space="preserve"> AND created_at &lt;= :</w:t>
+            </w:r>
+            <w:r>
+              <w:rPr>
+                <w:rFonts w:cs="Consolas" w:ascii="Calibri" w:hAnsi="Calibri" w:asciiTheme="minorHAnsi" w:hAnsiTheme="minorHAnsi"/>
+                <w:b/>
+                <w:bCs/>
+                <w:color w:val="000000" w:themeColor="text1"/>
+                <w:sz w:val="28"/>
+                <w:szCs w:val="28"/>
+              </w:rPr>
+              <w:t>today</w:t>
+            </w:r>
+            <w:r>
+              <w:rPr>
+                <w:rFonts w:cs="Consolas" w:ascii="Calibri" w:hAnsi="Calibri" w:asciiTheme="minorHAnsi" w:hAnsiTheme="minorHAnsi"/>
+                <w:b/>
+                <w:bCs/>
+                <w:color w:val="000000" w:themeColor="text1"/>
+                <w:sz w:val="28"/>
+                <w:szCs w:val="28"/>
+              </w:rPr>
+              <w:t>)</w:t>
             </w:r>
           </w:p>
           <w:p>
@@ -1762,7 +1955,7 @@
         </w:tc>
         <w:tc>
           <w:tcPr>
-            <w:tcW w:w="2240" w:type="dxa"/>
+            <w:tcW w:w="2239" w:type="dxa"/>
             <w:tcBorders/>
             <w:shd w:fill="auto" w:val="clear"/>
           </w:tcPr>
@@ -1770,6 +1963,39 @@
             <w:pPr>
               <w:pStyle w:val="Normal"/>
               <w:spacing w:lineRule="auto" w:line="240" w:before="0" w:after="0"/>
+              <w:rPr/>
+            </w:pPr>
+            <w:r>
+              <w:rPr>
+                <w:rFonts w:cs="Times New Roman"/>
+                <w:color w:val="000000" w:themeColor="text1"/>
+                <w:sz w:val="28"/>
+                <w:szCs w:val="28"/>
+                <w:lang w:val="en-US"/>
+              </w:rPr>
+              <w:t>:</w:t>
+            </w:r>
+            <w:r>
+              <w:rPr>
+                <w:rFonts w:cs="Times New Roman"/>
+                <w:color w:val="000000" w:themeColor="text1"/>
+                <w:sz w:val="28"/>
+                <w:szCs w:val="28"/>
+                <w:lang w:val="en-US"/>
+              </w:rPr>
+              <w:t>today</w:t>
+            </w:r>
+            <w:r>
+              <w:rPr>
+                <w:rFonts w:cs="Times New Roman"/>
+                <w:color w:val="000000" w:themeColor="text1"/>
+                <w:sz w:val="28"/>
+                <w:szCs w:val="28"/>
+                <w:lang w:val="en-US"/>
+              </w:rPr>
+              <w:t xml:space="preserve"> – </w:t>
+            </w:r>
+            <w:r>
               <w:rPr>
                 <w:rFonts w:cs="Times New Roman"/>
                 <w:color w:val="000000" w:themeColor="text1"/>
@@ -1777,32 +2003,13 @@
                 <w:szCs w:val="28"/>
                 <w:lang w:val="ru-RU"/>
               </w:rPr>
-            </w:pPr>
-            <w:r>
-              <w:rPr>
-                <w:rFonts w:cs="Times New Roman"/>
-                <w:color w:val="000000" w:themeColor="text1"/>
-                <w:sz w:val="28"/>
-                <w:szCs w:val="28"/>
-                <w:lang w:val="en-US"/>
-              </w:rPr>
-              <w:t xml:space="preserve">:code – </w:t>
-            </w:r>
-            <w:r>
-              <w:rPr>
-                <w:rFonts w:cs="Times New Roman"/>
-                <w:color w:val="000000" w:themeColor="text1"/>
-                <w:sz w:val="28"/>
-                <w:szCs w:val="28"/>
-                <w:lang w:val="ru-RU"/>
-              </w:rPr>
-              <w:t xml:space="preserve">номер подразделения </w:t>
+              <w:t>дата,  в которую выполняется запрос</w:t>
             </w:r>
           </w:p>
         </w:tc>
         <w:tc>
           <w:tcPr>
-            <w:tcW w:w="2846" w:type="dxa"/>
+            <w:tcW w:w="2848" w:type="dxa"/>
             <w:tcBorders/>
             <w:shd w:fill="auto" w:val="clear"/>
           </w:tcPr>
@@ -1810,6 +2017,9 @@
             <w:pPr>
               <w:pStyle w:val="Normal"/>
               <w:spacing w:lineRule="auto" w:line="240" w:before="0" w:after="0"/>
+              <w:rPr/>
+            </w:pPr>
+            <w:r>
               <w:rPr>
                 <w:rFonts w:cs="Times New Roman"/>
                 <w:color w:val="000000" w:themeColor="text1"/>
@@ -1817,7 +2027,8 @@
                 <w:szCs w:val="28"/>
                 <w:lang w:val="ru-RU"/>
               </w:rPr>
-            </w:pPr>
+              <w:t xml:space="preserve">Возвращает </w:t>
+            </w:r>
             <w:r>
               <w:rPr>
                 <w:rFonts w:cs="Times New Roman"/>
@@ -1826,7 +2037,7 @@
                 <w:szCs w:val="28"/>
                 <w:lang w:val="ru-RU"/>
               </w:rPr>
-              <w:t>Возвращает объект, который соответствует представлению «подразделение» в БД</w:t>
+              <w:t>тарифы, срок действия которых не истек</w:t>
             </w:r>
           </w:p>
         </w:tc>
@@ -1835,7 +2046,7 @@
         <w:trPr/>
         <w:tc>
           <w:tcPr>
-            <w:tcW w:w="4378" w:type="dxa"/>
+            <w:tcW w:w="4377" w:type="dxa"/>
             <w:tcBorders/>
             <w:shd w:fill="auto" w:val="clear"/>
           </w:tcPr>
@@ -1844,12 +2055,7 @@
               <w:pStyle w:val="HTMLPreformatted"/>
               <w:shd w:val="clear" w:color="auto" w:fill="FFFFFF"/>
               <w:spacing w:lineRule="auto" w:line="240" w:before="0" w:after="0"/>
-              <w:rPr>
-                <w:rFonts w:ascii="Calibri" w:hAnsi="Calibri" w:cs="Consolas" w:asciiTheme="minorHAnsi" w:hAnsiTheme="minorHAnsi"/>
-                <w:color w:val="000000" w:themeColor="text1"/>
-                <w:sz w:val="28"/>
-                <w:szCs w:val="28"/>
-              </w:rPr>
+              <w:rPr/>
             </w:pPr>
             <w:r>
               <w:rPr>
@@ -1860,7 +2066,51 @@
                 <w:sz w:val="28"/>
                 <w:szCs w:val="28"/>
               </w:rPr>
-              <w:t>SELECT e FROM Employee e WHERE e.id = :id</w:t>
+              <w:t xml:space="preserve">SELECT * FROM </w:t>
+            </w:r>
+            <w:r>
+              <w:rPr>
+                <w:rFonts w:cs="Consolas" w:ascii="Calibri" w:hAnsi="Calibri" w:asciiTheme="minorHAnsi" w:hAnsiTheme="minorHAnsi"/>
+                <w:b/>
+                <w:bCs/>
+                <w:color w:val="000000" w:themeColor="text1"/>
+                <w:sz w:val="28"/>
+                <w:szCs w:val="28"/>
+              </w:rPr>
+              <w:t xml:space="preserve">users </w:t>
+            </w:r>
+            <w:r>
+              <w:rPr>
+                <w:rFonts w:cs="Consolas" w:ascii="Calibri" w:hAnsi="Calibri" w:asciiTheme="minorHAnsi" w:hAnsiTheme="minorHAnsi"/>
+                <w:b/>
+                <w:bCs/>
+                <w:color w:val="000000" w:themeColor="text1"/>
+                <w:sz w:val="28"/>
+                <w:szCs w:val="28"/>
+              </w:rPr>
+              <w:t xml:space="preserve"> WHERE </w:t>
+            </w:r>
+            <w:r>
+              <w:rPr>
+                <w:rFonts w:cs="Consolas" w:ascii="Calibri" w:hAnsi="Calibri" w:asciiTheme="minorHAnsi" w:hAnsiTheme="minorHAnsi"/>
+                <w:b/>
+                <w:bCs/>
+                <w:color w:val="000000" w:themeColor="text1"/>
+                <w:sz w:val="28"/>
+                <w:szCs w:val="28"/>
+              </w:rPr>
+              <w:t>users</w:t>
+            </w:r>
+            <w:r>
+              <w:rPr>
+                <w:rFonts w:cs="Consolas" w:ascii="Calibri" w:hAnsi="Calibri" w:asciiTheme="minorHAnsi" w:hAnsiTheme="minorHAnsi"/>
+                <w:b/>
+                <w:bCs/>
+                <w:color w:val="000000" w:themeColor="text1"/>
+                <w:sz w:val="28"/>
+                <w:szCs w:val="28"/>
+              </w:rPr>
+              <w:t>.id = :id</w:t>
             </w:r>
           </w:p>
           <w:p>
@@ -1886,7 +2136,7 @@
         </w:tc>
         <w:tc>
           <w:tcPr>
-            <w:tcW w:w="2240" w:type="dxa"/>
+            <w:tcW w:w="2239" w:type="dxa"/>
             <w:tcBorders/>
             <w:shd w:fill="auto" w:val="clear"/>
           </w:tcPr>
@@ -1894,6 +2144,9 @@
             <w:pPr>
               <w:pStyle w:val="Normal"/>
               <w:spacing w:lineRule="auto" w:line="240" w:before="0" w:after="0"/>
+              <w:rPr/>
+            </w:pPr>
+            <w:r>
               <w:rPr>
                 <w:rFonts w:cs="Times New Roman"/>
                 <w:color w:val="000000" w:themeColor="text1"/>
@@ -1901,7 +2154,18 @@
                 <w:szCs w:val="28"/>
                 <w:lang w:val="en-US"/>
               </w:rPr>
-            </w:pPr>
+              <w:t>:id –</w:t>
+            </w:r>
+            <w:r>
+              <w:rPr>
+                <w:rFonts w:cs="Times New Roman"/>
+                <w:color w:val="000000" w:themeColor="text1"/>
+                <w:sz w:val="28"/>
+                <w:szCs w:val="28"/>
+                <w:lang w:val="ru-RU"/>
+              </w:rPr>
+              <w:t xml:space="preserve"> уникальный идентификатор </w:t>
+            </w:r>
             <w:r>
               <w:rPr>
                 <w:rFonts w:cs="Times New Roman"/>
@@ -1910,23 +2174,13 @@
                 <w:szCs w:val="28"/>
                 <w:lang w:val="en-US"/>
               </w:rPr>
-              <w:t>:id –</w:t>
-            </w:r>
-            <w:r>
-              <w:rPr>
-                <w:rFonts w:cs="Times New Roman"/>
-                <w:color w:val="000000" w:themeColor="text1"/>
-                <w:sz w:val="28"/>
-                <w:szCs w:val="28"/>
-                <w:lang w:val="ru-RU"/>
-              </w:rPr>
-              <w:t xml:space="preserve"> уникальный идентификатор сотрудника</w:t>
+              <w:t>пользователя</w:t>
             </w:r>
           </w:p>
         </w:tc>
         <w:tc>
           <w:tcPr>
-            <w:tcW w:w="2846" w:type="dxa"/>
+            <w:tcW w:w="2848" w:type="dxa"/>
             <w:tcBorders/>
             <w:shd w:fill="auto" w:val="clear"/>
           </w:tcPr>
@@ -1934,6 +2188,9 @@
             <w:pPr>
               <w:pStyle w:val="Normal"/>
               <w:spacing w:lineRule="auto" w:line="240" w:before="0" w:after="0"/>
+              <w:rPr/>
+            </w:pPr>
+            <w:r>
               <w:rPr>
                 <w:rFonts w:cs="Times New Roman"/>
                 <w:color w:val="000000" w:themeColor="text1"/>
@@ -1941,7 +2198,8 @@
                 <w:szCs w:val="28"/>
                 <w:lang w:val="ru-RU"/>
               </w:rPr>
-            </w:pPr>
+              <w:t>Возвращает объект, который соответствует представлению «</w:t>
+            </w:r>
             <w:r>
               <w:rPr>
                 <w:rFonts w:cs="Times New Roman"/>
@@ -1950,7 +2208,17 @@
                 <w:szCs w:val="28"/>
                 <w:lang w:val="ru-RU"/>
               </w:rPr>
-              <w:t>Возвращает объект, который соответствует представлению «сотрудник» в БД</w:t>
+              <w:t>пользователь</w:t>
+            </w:r>
+            <w:r>
+              <w:rPr>
+                <w:rFonts w:cs="Times New Roman"/>
+                <w:color w:val="000000" w:themeColor="text1"/>
+                <w:sz w:val="28"/>
+                <w:szCs w:val="28"/>
+                <w:lang w:val="ru-RU"/>
+              </w:rPr>
+              <w:t>» в БД</w:t>
             </w:r>
           </w:p>
         </w:tc>
@@ -1959,7 +2227,7 @@
         <w:trPr/>
         <w:tc>
           <w:tcPr>
-            <w:tcW w:w="4378" w:type="dxa"/>
+            <w:tcW w:w="4377" w:type="dxa"/>
             <w:tcBorders/>
             <w:shd w:fill="auto" w:val="clear"/>
           </w:tcPr>
@@ -1968,12 +2236,7 @@
               <w:pStyle w:val="HTMLPreformatted"/>
               <w:shd w:val="clear" w:color="auto" w:fill="FFFFFF"/>
               <w:spacing w:lineRule="auto" w:line="240" w:before="0" w:after="0"/>
-              <w:rPr>
-                <w:rFonts w:ascii="Calibri" w:hAnsi="Calibri" w:cs="Consolas" w:asciiTheme="minorHAnsi" w:hAnsiTheme="minorHAnsi"/>
-                <w:color w:val="000000" w:themeColor="text1"/>
-                <w:sz w:val="28"/>
-                <w:szCs w:val="28"/>
-              </w:rPr>
+              <w:rPr/>
             </w:pPr>
             <w:r>
               <w:rPr>
@@ -1984,7 +2247,18 @@
                 <w:sz w:val="28"/>
                 <w:szCs w:val="28"/>
               </w:rPr>
-              <w:t>SELECT e FROM Employee e</w:t>
+              <w:t xml:space="preserve">SELECT * FROM </w:t>
+            </w:r>
+            <w:r>
+              <w:rPr>
+                <w:rFonts w:cs="Consolas" w:ascii="Calibri" w:hAnsi="Calibri" w:asciiTheme="minorHAnsi" w:hAnsiTheme="minorHAnsi"/>
+                <w:b/>
+                <w:bCs/>
+                <w:color w:val="000000" w:themeColor="text1"/>
+                <w:sz w:val="28"/>
+                <w:szCs w:val="28"/>
+              </w:rPr>
+              <w:t>users</w:t>
             </w:r>
           </w:p>
           <w:p>
@@ -2012,7 +2286,7 @@
         </w:tc>
         <w:tc>
           <w:tcPr>
-            <w:tcW w:w="2240" w:type="dxa"/>
+            <w:tcW w:w="2239" w:type="dxa"/>
             <w:tcBorders/>
             <w:shd w:fill="auto" w:val="clear"/>
           </w:tcPr>
@@ -2042,7 +2316,7 @@
         </w:tc>
         <w:tc>
           <w:tcPr>
-            <w:tcW w:w="2846" w:type="dxa"/>
+            <w:tcW w:w="2848" w:type="dxa"/>
             <w:tcBorders/>
             <w:shd w:fill="auto" w:val="clear"/>
           </w:tcPr>
@@ -2066,7 +2340,27 @@
                 <w:szCs w:val="28"/>
                 <w:lang w:val="ru-RU"/>
               </w:rPr>
-              <w:t>Возвращает все объекты, соответствующие представлению «сотрудник» в БД</w:t>
+              <w:t>Возвращает все объекты, соответствующие представлению «</w:t>
+            </w:r>
+            <w:r>
+              <w:rPr>
+                <w:rFonts w:cs="Times New Roman"/>
+                <w:color w:val="000000" w:themeColor="text1"/>
+                <w:sz w:val="28"/>
+                <w:szCs w:val="28"/>
+                <w:lang w:val="ru-RU"/>
+              </w:rPr>
+              <w:t>пользователь</w:t>
+            </w:r>
+            <w:r>
+              <w:rPr>
+                <w:rFonts w:cs="Times New Roman"/>
+                <w:color w:val="000000" w:themeColor="text1"/>
+                <w:sz w:val="28"/>
+                <w:szCs w:val="28"/>
+                <w:lang w:val="ru-RU"/>
+              </w:rPr>
+              <w:t>» в БД</w:t>
             </w:r>
           </w:p>
         </w:tc>
@@ -2075,7 +2369,7 @@
         <w:trPr/>
         <w:tc>
           <w:tcPr>
-            <w:tcW w:w="4378" w:type="dxa"/>
+            <w:tcW w:w="4377" w:type="dxa"/>
             <w:tcBorders/>
             <w:shd w:fill="auto" w:val="clear"/>
           </w:tcPr>
@@ -2084,12 +2378,7 @@
               <w:pStyle w:val="HTMLPreformatted"/>
               <w:shd w:val="clear" w:color="auto" w:fill="FFFFFF"/>
               <w:spacing w:lineRule="auto" w:line="240" w:before="0" w:after="0"/>
-              <w:rPr>
-                <w:rFonts w:ascii="Calibri" w:hAnsi="Calibri" w:cs="Consolas" w:asciiTheme="minorHAnsi" w:hAnsiTheme="minorHAnsi"/>
-                <w:color w:val="000000" w:themeColor="text1"/>
-                <w:sz w:val="28"/>
-                <w:szCs w:val="28"/>
-              </w:rPr>
+              <w:rPr/>
             </w:pPr>
             <w:r>
               <w:rPr>
@@ -2100,7 +2389,51 @@
                 <w:sz w:val="28"/>
                 <w:szCs w:val="28"/>
               </w:rPr>
-              <w:t>SELECT e FROM Equipment e WHERE e.id = :id</w:t>
+              <w:t xml:space="preserve">SELECT * FROM </w:t>
+            </w:r>
+            <w:r>
+              <w:rPr>
+                <w:rFonts w:cs="Consolas" w:ascii="Calibri" w:hAnsi="Calibri" w:asciiTheme="minorHAnsi" w:hAnsiTheme="minorHAnsi"/>
+                <w:b/>
+                <w:bCs/>
+                <w:color w:val="000000" w:themeColor="text1"/>
+                <w:sz w:val="28"/>
+                <w:szCs w:val="28"/>
+              </w:rPr>
+              <w:t xml:space="preserve">tariffs </w:t>
+            </w:r>
+            <w:r>
+              <w:rPr>
+                <w:rFonts w:cs="Consolas" w:ascii="Calibri" w:hAnsi="Calibri" w:asciiTheme="minorHAnsi" w:hAnsiTheme="minorHAnsi"/>
+                <w:b/>
+                <w:bCs/>
+                <w:color w:val="000000" w:themeColor="text1"/>
+                <w:sz w:val="28"/>
+                <w:szCs w:val="28"/>
+              </w:rPr>
+              <w:t xml:space="preserve">WHERE </w:t>
+            </w:r>
+            <w:r>
+              <w:rPr>
+                <w:rFonts w:cs="Consolas" w:ascii="Calibri" w:hAnsi="Calibri" w:asciiTheme="minorHAnsi" w:hAnsiTheme="minorHAnsi"/>
+                <w:b/>
+                <w:bCs/>
+                <w:color w:val="000000" w:themeColor="text1"/>
+                <w:sz w:val="28"/>
+                <w:szCs w:val="28"/>
+              </w:rPr>
+              <w:t>tariffs</w:t>
+            </w:r>
+            <w:r>
+              <w:rPr>
+                <w:rFonts w:cs="Consolas" w:ascii="Calibri" w:hAnsi="Calibri" w:asciiTheme="minorHAnsi" w:hAnsiTheme="minorHAnsi"/>
+                <w:b/>
+                <w:bCs/>
+                <w:color w:val="000000" w:themeColor="text1"/>
+                <w:sz w:val="28"/>
+                <w:szCs w:val="28"/>
+              </w:rPr>
+              <w:t>.id = :id</w:t>
             </w:r>
           </w:p>
           <w:p>
@@ -2126,7 +2459,7 @@
         </w:tc>
         <w:tc>
           <w:tcPr>
-            <w:tcW w:w="2240" w:type="dxa"/>
+            <w:tcW w:w="2239" w:type="dxa"/>
             <w:tcBorders/>
             <w:shd w:fill="auto" w:val="clear"/>
           </w:tcPr>
@@ -2134,13 +2467,7 @@
             <w:pPr>
               <w:pStyle w:val="Normal"/>
               <w:spacing w:lineRule="auto" w:line="240" w:before="0" w:after="0"/>
-              <w:rPr>
-                <w:rFonts w:cs="Times New Roman"/>
-                <w:color w:val="000000" w:themeColor="text1"/>
-                <w:sz w:val="28"/>
-                <w:szCs w:val="28"/>
-                <w:lang w:val="en-US"/>
-              </w:rPr>
+              <w:rPr/>
             </w:pPr>
             <w:r>
               <w:rPr>
@@ -2166,7 +2493,7 @@
         </w:tc>
         <w:tc>
           <w:tcPr>
-            <w:tcW w:w="2846" w:type="dxa"/>
+            <w:tcW w:w="2848" w:type="dxa"/>
             <w:tcBorders/>
             <w:shd w:fill="auto" w:val="clear"/>
           </w:tcPr>
@@ -2174,6 +2501,9 @@
             <w:pPr>
               <w:pStyle w:val="Normal"/>
               <w:spacing w:lineRule="auto" w:line="240" w:before="0" w:after="0"/>
+              <w:rPr/>
+            </w:pPr>
+            <w:r>
               <w:rPr>
                 <w:rFonts w:cs="Times New Roman"/>
                 <w:color w:val="000000" w:themeColor="text1"/>
@@ -2181,7 +2511,8 @@
                 <w:szCs w:val="28"/>
                 <w:lang w:val="ru-RU"/>
               </w:rPr>
-            </w:pPr>
+              <w:t>Возвращает объект, который соответствует представлению «</w:t>
+            </w:r>
             <w:r>
               <w:rPr>
                 <w:rFonts w:cs="Times New Roman"/>
@@ -2190,7 +2521,17 @@
                 <w:szCs w:val="28"/>
                 <w:lang w:val="ru-RU"/>
               </w:rPr>
-              <w:t>Возвращает объект, который соответствует представлению «оборудование» в БД</w:t>
+              <w:t>тариф</w:t>
+            </w:r>
+            <w:r>
+              <w:rPr>
+                <w:rFonts w:cs="Times New Roman"/>
+                <w:color w:val="000000" w:themeColor="text1"/>
+                <w:sz w:val="28"/>
+                <w:szCs w:val="28"/>
+                <w:lang w:val="ru-RU"/>
+              </w:rPr>
+              <w:t>» в БД</w:t>
             </w:r>
           </w:p>
         </w:tc>
@@ -2199,7 +2540,7 @@
         <w:trPr/>
         <w:tc>
           <w:tcPr>
-            <w:tcW w:w="4378" w:type="dxa"/>
+            <w:tcW w:w="4377" w:type="dxa"/>
             <w:tcBorders/>
             <w:shd w:fill="auto" w:val="clear"/>
           </w:tcPr>
@@ -2208,12 +2549,7 @@
               <w:pStyle w:val="HTMLPreformatted"/>
               <w:shd w:val="clear" w:color="auto" w:fill="FFFFFF"/>
               <w:spacing w:lineRule="auto" w:line="240" w:before="0" w:after="0"/>
-              <w:rPr>
-                <w:rFonts w:ascii="Calibri" w:hAnsi="Calibri" w:cs="Consolas" w:asciiTheme="minorHAnsi" w:hAnsiTheme="minorHAnsi"/>
-                <w:color w:val="000000" w:themeColor="text1"/>
-                <w:sz w:val="28"/>
-                <w:szCs w:val="28"/>
-              </w:rPr>
+              <w:rPr/>
             </w:pPr>
             <w:r>
               <w:rPr>
@@ -2224,7 +2560,18 @@
                 <w:sz w:val="28"/>
                 <w:szCs w:val="28"/>
               </w:rPr>
-              <w:t>SELECT e FROM Equipment e</w:t>
+              <w:t xml:space="preserve">SELECT * FROM </w:t>
+            </w:r>
+            <w:r>
+              <w:rPr>
+                <w:rFonts w:cs="Consolas" w:ascii="Calibri" w:hAnsi="Calibri" w:asciiTheme="minorHAnsi" w:hAnsiTheme="minorHAnsi"/>
+                <w:b/>
+                <w:bCs/>
+                <w:color w:val="000000" w:themeColor="text1"/>
+                <w:sz w:val="28"/>
+                <w:szCs w:val="28"/>
+              </w:rPr>
+              <w:t>tariffs</w:t>
             </w:r>
           </w:p>
           <w:p>
@@ -2256,7 +2603,7 @@
         </w:tc>
         <w:tc>
           <w:tcPr>
-            <w:tcW w:w="2240" w:type="dxa"/>
+            <w:tcW w:w="2239" w:type="dxa"/>
             <w:tcBorders/>
             <w:shd w:fill="auto" w:val="clear"/>
           </w:tcPr>
@@ -2286,7 +2633,7 @@
         </w:tc>
         <w:tc>
           <w:tcPr>
-            <w:tcW w:w="2846" w:type="dxa"/>
+            <w:tcW w:w="2848" w:type="dxa"/>
             <w:tcBorders/>
             <w:shd w:fill="auto" w:val="clear"/>
           </w:tcPr>
@@ -2294,6 +2641,9 @@
             <w:pPr>
               <w:pStyle w:val="Normal"/>
               <w:spacing w:lineRule="auto" w:line="240" w:before="0" w:after="0"/>
+              <w:rPr/>
+            </w:pPr>
+            <w:r>
               <w:rPr>
                 <w:rFonts w:cs="Times New Roman"/>
                 <w:color w:val="000000" w:themeColor="text1"/>
@@ -2301,7 +2651,8 @@
                 <w:szCs w:val="28"/>
                 <w:lang w:val="ru-RU"/>
               </w:rPr>
-            </w:pPr>
+              <w:t>Возвращает все объекты, соответствующие представлению «</w:t>
+            </w:r>
             <w:r>
               <w:rPr>
                 <w:rFonts w:cs="Times New Roman"/>
@@ -2310,7 +2661,17 @@
                 <w:szCs w:val="28"/>
                 <w:lang w:val="ru-RU"/>
               </w:rPr>
-              <w:t>Возвращает все объекты, соответствующие представлению «оборудование» в БД</w:t>
+              <w:t>тариф</w:t>
+            </w:r>
+            <w:r>
+              <w:rPr>
+                <w:rFonts w:cs="Times New Roman"/>
+                <w:color w:val="000000" w:themeColor="text1"/>
+                <w:sz w:val="28"/>
+                <w:szCs w:val="28"/>
+                <w:lang w:val="ru-RU"/>
+              </w:rPr>
+              <w:t>» в БД</w:t>
             </w:r>
           </w:p>
         </w:tc>
@@ -2319,7 +2680,7 @@
         <w:trPr/>
         <w:tc>
           <w:tcPr>
-            <w:tcW w:w="4378" w:type="dxa"/>
+            <w:tcW w:w="4377" w:type="dxa"/>
             <w:tcBorders/>
             <w:shd w:fill="auto" w:val="clear"/>
           </w:tcPr>
@@ -2329,7 +2690,7 @@
               <w:shd w:val="clear" w:color="auto" w:fill="FFFFFF"/>
               <w:spacing w:lineRule="auto" w:line="240" w:before="0" w:after="0"/>
               <w:rPr>
-                <w:rFonts w:ascii="Calibri" w:hAnsi="Calibri" w:cs="Consolas" w:asciiTheme="minorHAnsi" w:hAnsiTheme="minorHAnsi"/>
+                <w:rFonts w:cs="Times New Roman"/>
                 <w:color w:val="000000" w:themeColor="text1"/>
                 <w:sz w:val="28"/>
                 <w:szCs w:val="28"/>
@@ -2344,33 +2705,13 @@
                 <w:sz w:val="28"/>
                 <w:szCs w:val="28"/>
               </w:rPr>
-              <w:t>SELECT e FROM Equipment e WHERE e.currentLocation.department.code = :departmentCode</w:t>
-            </w:r>
-          </w:p>
-          <w:p>
-            <w:pPr>
-              <w:pStyle w:val="Normal"/>
-              <w:spacing w:lineRule="auto" w:line="240" w:before="0" w:after="0"/>
-              <w:rPr>
-                <w:rFonts w:cs="Times New Roman"/>
-                <w:color w:val="000000" w:themeColor="text1"/>
-                <w:sz w:val="28"/>
-                <w:szCs w:val="28"/>
-              </w:rPr>
-            </w:pPr>
-            <w:r>
-              <w:rPr>
-                <w:rFonts w:cs="Times New Roman"/>
-                <w:color w:val="000000" w:themeColor="text1"/>
-                <w:sz w:val="28"/>
-                <w:szCs w:val="28"/>
-              </w:rPr>
+              <w:t>SELECT * FROM calls</w:t>
             </w:r>
           </w:p>
         </w:tc>
         <w:tc>
           <w:tcPr>
-            <w:tcW w:w="2240" w:type="dxa"/>
+            <w:tcW w:w="2239" w:type="dxa"/>
             <w:tcBorders/>
             <w:shd w:fill="auto" w:val="clear"/>
           </w:tcPr>
@@ -2378,6 +2719,9 @@
             <w:pPr>
               <w:pStyle w:val="Normal"/>
               <w:spacing w:lineRule="auto" w:line="240" w:before="0" w:after="0"/>
+              <w:rPr/>
+            </w:pPr>
+            <w:r>
               <w:rPr>
                 <w:rFonts w:cs="Times New Roman"/>
                 <w:color w:val="000000" w:themeColor="text1"/>
@@ -2385,42 +2729,13 @@
                 <w:szCs w:val="28"/>
                 <w:lang w:val="ru-RU"/>
               </w:rPr>
-            </w:pPr>
-            <w:r>
-              <w:rPr>
-                <w:rFonts w:cs="Times New Roman"/>
-                <w:color w:val="000000" w:themeColor="text1"/>
-                <w:sz w:val="28"/>
-                <w:szCs w:val="28"/>
-                <w:lang w:val="ru-RU"/>
-              </w:rPr>
-              <w:t>:</w:t>
-            </w:r>
-            <w:r>
-              <w:rPr>
-                <w:rFonts w:cs="Times New Roman"/>
-                <w:color w:val="000000" w:themeColor="text1"/>
-                <w:sz w:val="28"/>
-                <w:szCs w:val="28"/>
-                <w:lang w:val="en-US"/>
-              </w:rPr>
-              <w:t>departmentCode</w:t>
-            </w:r>
-            <w:r>
-              <w:rPr>
-                <w:rFonts w:cs="Times New Roman"/>
-                <w:color w:val="000000" w:themeColor="text1"/>
-                <w:sz w:val="28"/>
-                <w:szCs w:val="28"/>
-                <w:lang w:val="ru-RU"/>
-              </w:rPr>
-              <w:t xml:space="preserve"> – номер подразделения, которому принадлежит комната, где находится оборудование</w:t>
+              <w:t>-</w:t>
             </w:r>
           </w:p>
         </w:tc>
         <w:tc>
           <w:tcPr>
-            <w:tcW w:w="2846" w:type="dxa"/>
+            <w:tcW w:w="2848" w:type="dxa"/>
             <w:tcBorders/>
             <w:shd w:fill="auto" w:val="clear"/>
           </w:tcPr>
@@ -2428,6 +2743,9 @@
             <w:pPr>
               <w:pStyle w:val="Normal"/>
               <w:spacing w:lineRule="auto" w:line="240" w:before="0" w:after="0"/>
+              <w:rPr/>
+            </w:pPr>
+            <w:r>
               <w:rPr>
                 <w:rFonts w:cs="Times New Roman"/>
                 <w:color w:val="000000" w:themeColor="text1"/>
@@ -2435,7 +2753,8 @@
                 <w:szCs w:val="28"/>
                 <w:lang w:val="ru-RU"/>
               </w:rPr>
-            </w:pPr>
+              <w:t>Возвращает все объекты, соответствующие представлению «</w:t>
+            </w:r>
             <w:r>
               <w:rPr>
                 <w:rFonts w:cs="Times New Roman"/>
@@ -2444,7 +2763,17 @@
                 <w:szCs w:val="28"/>
                 <w:lang w:val="ru-RU"/>
               </w:rPr>
-              <w:t>Возвращает объект, который соответствует представлению «оборудование» в БД</w:t>
+              <w:t>звонок</w:t>
+            </w:r>
+            <w:r>
+              <w:rPr>
+                <w:rFonts w:cs="Times New Roman"/>
+                <w:color w:val="000000" w:themeColor="text1"/>
+                <w:sz w:val="28"/>
+                <w:szCs w:val="28"/>
+                <w:lang w:val="ru-RU"/>
+              </w:rPr>
+              <w:t>» в БД</w:t>
             </w:r>
           </w:p>
         </w:tc>
@@ -2453,7 +2782,7 @@
         <w:trPr/>
         <w:tc>
           <w:tcPr>
-            <w:tcW w:w="4378" w:type="dxa"/>
+            <w:tcW w:w="4377" w:type="dxa"/>
             <w:tcBorders/>
             <w:shd w:fill="auto" w:val="clear"/>
           </w:tcPr>
@@ -2462,12 +2791,7 @@
               <w:pStyle w:val="HTMLPreformatted"/>
               <w:shd w:val="clear" w:color="auto" w:fill="FFFFFF"/>
               <w:spacing w:lineRule="auto" w:line="240" w:before="0" w:after="0"/>
-              <w:rPr>
-                <w:rFonts w:ascii="Calibri" w:hAnsi="Calibri" w:cs="Consolas" w:asciiTheme="minorHAnsi" w:hAnsiTheme="minorHAnsi"/>
-                <w:color w:val="000000" w:themeColor="text1"/>
-                <w:sz w:val="28"/>
-                <w:szCs w:val="28"/>
-              </w:rPr>
+              <w:rPr/>
             </w:pPr>
             <w:r>
               <w:rPr>
@@ -2478,7 +2802,51 @@
                 <w:sz w:val="28"/>
                 <w:szCs w:val="28"/>
               </w:rPr>
-              <w:t>SELECT r FROM Room r</w:t>
+              <w:t xml:space="preserve">SELECT * FROM </w:t>
+            </w:r>
+            <w:r>
+              <w:rPr>
+                <w:rFonts w:cs="Consolas" w:ascii="Calibri" w:hAnsi="Calibri" w:asciiTheme="minorHAnsi" w:hAnsiTheme="minorHAnsi"/>
+                <w:b/>
+                <w:bCs/>
+                <w:color w:val="000000" w:themeColor="text1"/>
+                <w:sz w:val="28"/>
+                <w:szCs w:val="28"/>
+              </w:rPr>
+              <w:t>calls</w:t>
+            </w:r>
+            <w:r>
+              <w:rPr>
+                <w:rFonts w:cs="Consolas" w:ascii="Calibri" w:hAnsi="Calibri" w:asciiTheme="minorHAnsi" w:hAnsiTheme="minorHAnsi"/>
+                <w:b/>
+                <w:bCs/>
+                <w:color w:val="000000" w:themeColor="text1"/>
+                <w:sz w:val="28"/>
+                <w:szCs w:val="28"/>
+              </w:rPr>
+              <w:t xml:space="preserve"> WHERE </w:t>
+            </w:r>
+            <w:r>
+              <w:rPr>
+                <w:rFonts w:cs="Consolas" w:ascii="Calibri" w:hAnsi="Calibri" w:asciiTheme="minorHAnsi" w:hAnsiTheme="minorHAnsi"/>
+                <w:b/>
+                <w:bCs/>
+                <w:color w:val="000000" w:themeColor="text1"/>
+                <w:sz w:val="28"/>
+                <w:szCs w:val="28"/>
+              </w:rPr>
+              <w:t>calls</w:t>
+            </w:r>
+            <w:r>
+              <w:rPr>
+                <w:rFonts w:cs="Consolas" w:ascii="Calibri" w:hAnsi="Calibri" w:asciiTheme="minorHAnsi" w:hAnsiTheme="minorHAnsi"/>
+                <w:b/>
+                <w:bCs/>
+                <w:color w:val="000000" w:themeColor="text1"/>
+                <w:sz w:val="28"/>
+                <w:szCs w:val="28"/>
+              </w:rPr>
+              <w:t>.id = :id</w:t>
             </w:r>
           </w:p>
           <w:p>
@@ -2510,7 +2878,7 @@
         </w:tc>
         <w:tc>
           <w:tcPr>
-            <w:tcW w:w="2240" w:type="dxa"/>
+            <w:tcW w:w="2239" w:type="dxa"/>
             <w:tcBorders/>
             <w:shd w:fill="auto" w:val="clear"/>
           </w:tcPr>
@@ -2518,6 +2886,19 @@
             <w:pPr>
               <w:pStyle w:val="Normal"/>
               <w:spacing w:lineRule="auto" w:line="240" w:before="0" w:after="0"/>
+              <w:rPr/>
+            </w:pPr>
+            <w:r>
+              <w:rPr>
+                <w:rFonts w:cs="Times New Roman"/>
+                <w:color w:val="000000" w:themeColor="text1"/>
+                <w:sz w:val="28"/>
+                <w:szCs w:val="28"/>
+                <w:lang w:val="en-US"/>
+              </w:rPr>
+              <w:t>:id –</w:t>
+            </w:r>
+            <w:r>
               <w:rPr>
                 <w:rFonts w:cs="Times New Roman"/>
                 <w:color w:val="000000" w:themeColor="text1"/>
@@ -2525,22 +2906,13 @@
                 <w:szCs w:val="28"/>
                 <w:lang w:val="ru-RU"/>
               </w:rPr>
-            </w:pPr>
-            <w:r>
-              <w:rPr>
-                <w:rFonts w:cs="Times New Roman"/>
-                <w:color w:val="000000" w:themeColor="text1"/>
-                <w:sz w:val="28"/>
-                <w:szCs w:val="28"/>
-                <w:lang w:val="ru-RU"/>
-              </w:rPr>
-              <w:t>-</w:t>
+              <w:t xml:space="preserve"> уникальный идентификатор оборудования</w:t>
             </w:r>
           </w:p>
         </w:tc>
         <w:tc>
           <w:tcPr>
-            <w:tcW w:w="2846" w:type="dxa"/>
+            <w:tcW w:w="2848" w:type="dxa"/>
             <w:tcBorders/>
             <w:shd w:fill="auto" w:val="clear"/>
           </w:tcPr>
@@ -2548,6 +2920,9 @@
             <w:pPr>
               <w:pStyle w:val="Normal"/>
               <w:spacing w:lineRule="auto" w:line="240" w:before="0" w:after="0"/>
+              <w:rPr/>
+            </w:pPr>
+            <w:r>
               <w:rPr>
                 <w:rFonts w:cs="Times New Roman"/>
                 <w:color w:val="000000" w:themeColor="text1"/>
@@ -2555,7 +2930,8 @@
                 <w:szCs w:val="28"/>
                 <w:lang w:val="ru-RU"/>
               </w:rPr>
-            </w:pPr>
+              <w:t>Возвращает объект, который соответствует представлению «</w:t>
+            </w:r>
             <w:r>
               <w:rPr>
                 <w:rFonts w:cs="Times New Roman"/>
@@ -2564,97 +2940,7 @@
                 <w:szCs w:val="28"/>
                 <w:lang w:val="ru-RU"/>
               </w:rPr>
-              <w:t>Возвращает все объекты, соответствующие представлению «комната» в БД</w:t>
-            </w:r>
-          </w:p>
-        </w:tc>
-      </w:tr>
-      <w:tr>
-        <w:trPr/>
-        <w:tc>
-          <w:tcPr>
-            <w:tcW w:w="4378" w:type="dxa"/>
-            <w:tcBorders/>
-            <w:shd w:fill="auto" w:val="clear"/>
-          </w:tcPr>
-          <w:p>
-            <w:pPr>
-              <w:pStyle w:val="HTMLPreformatted"/>
-              <w:shd w:val="clear" w:color="auto" w:fill="FFFFFF"/>
-              <w:spacing w:lineRule="auto" w:line="240" w:before="0" w:after="0"/>
-              <w:rPr>
-                <w:rFonts w:ascii="Calibri" w:hAnsi="Calibri" w:cs="Consolas" w:asciiTheme="minorHAnsi" w:hAnsiTheme="minorHAnsi"/>
-                <w:color w:val="000000" w:themeColor="text1"/>
-                <w:sz w:val="28"/>
-                <w:szCs w:val="28"/>
-              </w:rPr>
-            </w:pPr>
-            <w:r>
-              <w:rPr>
-                <w:rFonts w:cs="Consolas" w:ascii="Calibri" w:hAnsi="Calibri" w:asciiTheme="minorHAnsi" w:hAnsiTheme="minorHAnsi"/>
-                <w:b/>
-                <w:bCs/>
-                <w:color w:val="000000" w:themeColor="text1"/>
-                <w:sz w:val="28"/>
-                <w:szCs w:val="28"/>
-              </w:rPr>
-              <w:t>SELECT t FROM Transfer t WHERE t.id = :id</w:t>
-            </w:r>
-          </w:p>
-          <w:p>
-            <w:pPr>
-              <w:pStyle w:val="HTMLPreformatted"/>
-              <w:shd w:val="clear" w:color="auto" w:fill="FFFFFF"/>
-              <w:spacing w:lineRule="auto" w:line="240" w:before="0" w:after="0"/>
-              <w:rPr>
-                <w:rFonts w:ascii="Calibri" w:hAnsi="Calibri" w:cs="Consolas" w:asciiTheme="minorHAnsi" w:hAnsiTheme="minorHAnsi"/>
-                <w:b/>
-                <w:b/>
-                <w:bCs/>
-                <w:color w:val="000000" w:themeColor="text1"/>
-                <w:sz w:val="28"/>
-                <w:szCs w:val="28"/>
-              </w:rPr>
-            </w:pPr>
-            <w:r>
-              <w:rPr>
-                <w:rFonts w:cs="Consolas" w:ascii="Calibri" w:hAnsi="Calibri"/>
-                <w:b/>
-                <w:bCs/>
-                <w:color w:val="000000" w:themeColor="text1"/>
-                <w:sz w:val="28"/>
-                <w:szCs w:val="28"/>
-              </w:rPr>
-            </w:r>
-          </w:p>
-        </w:tc>
-        <w:tc>
-          <w:tcPr>
-            <w:tcW w:w="2240" w:type="dxa"/>
-            <w:tcBorders/>
-            <w:shd w:fill="auto" w:val="clear"/>
-          </w:tcPr>
-          <w:p>
-            <w:pPr>
-              <w:pStyle w:val="Normal"/>
-              <w:spacing w:lineRule="auto" w:line="240" w:before="0" w:after="0"/>
-              <w:rPr>
-                <w:rFonts w:cs="Times New Roman"/>
-                <w:color w:val="000000" w:themeColor="text1"/>
-                <w:sz w:val="28"/>
-                <w:szCs w:val="28"/>
-                <w:lang w:val="en-US"/>
-              </w:rPr>
-            </w:pPr>
-            <w:r>
-              <w:rPr>
-                <w:rFonts w:cs="Times New Roman"/>
-                <w:color w:val="000000" w:themeColor="text1"/>
-                <w:sz w:val="28"/>
-                <w:szCs w:val="28"/>
-                <w:lang w:val="en-US"/>
-              </w:rPr>
-              <w:t>:id –</w:t>
+              <w:t>звонок</w:t>
             </w:r>
             <w:r>
               <w:rPr>
@@ -2664,553 +2950,7 @@
                 <w:szCs w:val="28"/>
                 <w:lang w:val="ru-RU"/>
               </w:rPr>
-              <w:t xml:space="preserve"> уникальный идентификатор оборудования</w:t>
-            </w:r>
-          </w:p>
-        </w:tc>
-        <w:tc>
-          <w:tcPr>
-            <w:tcW w:w="2846" w:type="dxa"/>
-            <w:tcBorders/>
-            <w:shd w:fill="auto" w:val="clear"/>
-          </w:tcPr>
-          <w:p>
-            <w:pPr>
-              <w:pStyle w:val="Normal"/>
-              <w:spacing w:lineRule="auto" w:line="240" w:before="0" w:after="0"/>
-              <w:rPr>
-                <w:rFonts w:cs="Times New Roman"/>
-                <w:color w:val="000000" w:themeColor="text1"/>
-                <w:sz w:val="28"/>
-                <w:szCs w:val="28"/>
-                <w:lang w:val="ru-RU"/>
-              </w:rPr>
-            </w:pPr>
-            <w:r>
-              <w:rPr>
-                <w:rFonts w:cs="Times New Roman"/>
-                <w:color w:val="000000" w:themeColor="text1"/>
-                <w:sz w:val="28"/>
-                <w:szCs w:val="28"/>
-                <w:lang w:val="ru-RU"/>
-              </w:rPr>
-              <w:t>Возвращает объект, который соответствует представлению «передача» в БД</w:t>
-            </w:r>
-          </w:p>
-        </w:tc>
-      </w:tr>
-      <w:tr>
-        <w:trPr/>
-        <w:tc>
-          <w:tcPr>
-            <w:tcW w:w="4378" w:type="dxa"/>
-            <w:tcBorders/>
-            <w:shd w:fill="auto" w:val="clear"/>
-          </w:tcPr>
-          <w:p>
-            <w:pPr>
-              <w:pStyle w:val="HTMLPreformatted"/>
-              <w:shd w:val="clear" w:color="auto" w:fill="FFFFFF"/>
-              <w:spacing w:lineRule="auto" w:line="240" w:before="0" w:after="0"/>
-              <w:rPr>
-                <w:rFonts w:ascii="Calibri" w:hAnsi="Calibri" w:cs="Consolas" w:asciiTheme="minorHAnsi" w:hAnsiTheme="minorHAnsi"/>
-                <w:color w:val="000000" w:themeColor="text1"/>
-                <w:sz w:val="28"/>
-                <w:szCs w:val="28"/>
-              </w:rPr>
-            </w:pPr>
-            <w:r>
-              <w:rPr>
-                <w:rFonts w:cs="Consolas" w:ascii="Calibri" w:hAnsi="Calibri" w:asciiTheme="minorHAnsi" w:hAnsiTheme="minorHAnsi"/>
-                <w:b/>
-                <w:bCs/>
-                <w:color w:val="000000" w:themeColor="text1"/>
-                <w:sz w:val="28"/>
-                <w:szCs w:val="28"/>
-              </w:rPr>
-              <w:t>SELECT t FROM Transfer t</w:t>
-            </w:r>
-          </w:p>
-          <w:p>
-            <w:pPr>
-              <w:pStyle w:val="HTMLPreformatted"/>
-              <w:shd w:val="clear" w:color="auto" w:fill="FFFFFF"/>
-              <w:spacing w:lineRule="auto" w:line="240" w:before="0" w:after="0"/>
-              <w:rPr>
-                <w:rFonts w:ascii="Calibri" w:hAnsi="Calibri" w:cs="Consolas" w:asciiTheme="minorHAnsi" w:hAnsiTheme="minorHAnsi"/>
-                <w:b/>
-                <w:b/>
-                <w:bCs/>
-                <w:color w:val="000000" w:themeColor="text1"/>
-                <w:sz w:val="28"/>
-                <w:szCs w:val="28"/>
-              </w:rPr>
-            </w:pPr>
-            <w:r>
-              <w:rPr>
-                <w:rFonts w:cs="Consolas" w:ascii="Calibri" w:hAnsi="Calibri"/>
-                <w:b/>
-                <w:bCs/>
-                <w:color w:val="000000" w:themeColor="text1"/>
-                <w:sz w:val="28"/>
-                <w:szCs w:val="28"/>
-              </w:rPr>
-            </w:r>
-          </w:p>
-        </w:tc>
-        <w:tc>
-          <w:tcPr>
-            <w:tcW w:w="2240" w:type="dxa"/>
-            <w:tcBorders/>
-            <w:shd w:fill="auto" w:val="clear"/>
-          </w:tcPr>
-          <w:p>
-            <w:pPr>
-              <w:pStyle w:val="Normal"/>
-              <w:spacing w:lineRule="auto" w:line="240" w:before="0" w:after="0"/>
-              <w:rPr>
-                <w:rFonts w:cs="Times New Roman"/>
-                <w:color w:val="000000" w:themeColor="text1"/>
-                <w:sz w:val="28"/>
-                <w:szCs w:val="28"/>
-                <w:lang w:val="ru-RU"/>
-              </w:rPr>
-            </w:pPr>
-            <w:r>
-              <w:rPr>
-                <w:rFonts w:cs="Times New Roman"/>
-                <w:color w:val="000000" w:themeColor="text1"/>
-                <w:sz w:val="28"/>
-                <w:szCs w:val="28"/>
-                <w:lang w:val="ru-RU"/>
-              </w:rPr>
-              <w:t>-</w:t>
-            </w:r>
-          </w:p>
-        </w:tc>
-        <w:tc>
-          <w:tcPr>
-            <w:tcW w:w="2846" w:type="dxa"/>
-            <w:tcBorders/>
-            <w:shd w:fill="auto" w:val="clear"/>
-          </w:tcPr>
-          <w:p>
-            <w:pPr>
-              <w:pStyle w:val="Normal"/>
-              <w:spacing w:lineRule="auto" w:line="240" w:before="0" w:after="0"/>
-              <w:rPr>
-                <w:rFonts w:cs="Times New Roman"/>
-                <w:color w:val="000000" w:themeColor="text1"/>
-                <w:sz w:val="28"/>
-                <w:szCs w:val="28"/>
-                <w:lang w:val="ru-RU"/>
-              </w:rPr>
-            </w:pPr>
-            <w:r>
-              <w:rPr>
-                <w:rFonts w:cs="Times New Roman"/>
-                <w:color w:val="000000" w:themeColor="text1"/>
-                <w:sz w:val="28"/>
-                <w:szCs w:val="28"/>
-                <w:lang w:val="ru-RU"/>
-              </w:rPr>
-              <w:t>Возвращает все объекты, соответствующие представлению «передача» в БД</w:t>
-            </w:r>
-          </w:p>
-        </w:tc>
-      </w:tr>
-      <w:tr>
-        <w:trPr/>
-        <w:tc>
-          <w:tcPr>
-            <w:tcW w:w="4378" w:type="dxa"/>
-            <w:tcBorders/>
-            <w:shd w:fill="auto" w:val="clear"/>
-          </w:tcPr>
-          <w:p>
-            <w:pPr>
-              <w:pStyle w:val="HTMLPreformatted"/>
-              <w:shd w:val="clear" w:color="auto" w:fill="FFFFFF"/>
-              <w:spacing w:lineRule="auto" w:line="240" w:before="0" w:after="0"/>
-              <w:rPr>
-                <w:rFonts w:ascii="Calibri" w:hAnsi="Calibri" w:cs="Consolas" w:asciiTheme="minorHAnsi" w:hAnsiTheme="minorHAnsi"/>
-                <w:color w:val="000000" w:themeColor="text1"/>
-                <w:sz w:val="28"/>
-                <w:szCs w:val="28"/>
-              </w:rPr>
-            </w:pPr>
-            <w:r>
-              <w:rPr>
-                <w:rFonts w:cs="Consolas" w:ascii="Calibri" w:hAnsi="Calibri" w:asciiTheme="minorHAnsi" w:hAnsiTheme="minorHAnsi"/>
-                <w:b/>
-                <w:bCs/>
-                <w:color w:val="000000" w:themeColor="text1"/>
-                <w:sz w:val="28"/>
-                <w:szCs w:val="28"/>
-              </w:rPr>
-              <w:t xml:space="preserve">SELECT t FROM Transfer t </w:t>
-            </w:r>
-          </w:p>
-          <w:p>
-            <w:pPr>
-              <w:pStyle w:val="HTMLPreformatted"/>
-              <w:shd w:val="clear" w:color="auto" w:fill="FFFFFF"/>
-              <w:spacing w:lineRule="auto" w:line="240" w:before="0" w:after="0"/>
-              <w:rPr>
-                <w:rFonts w:ascii="Calibri" w:hAnsi="Calibri" w:cs="Consolas" w:asciiTheme="minorHAnsi" w:hAnsiTheme="minorHAnsi"/>
-                <w:color w:val="000000" w:themeColor="text1"/>
-                <w:sz w:val="28"/>
-                <w:szCs w:val="28"/>
-              </w:rPr>
-            </w:pPr>
-            <w:r>
-              <w:rPr>
-                <w:rFonts w:cs="Consolas" w:ascii="Calibri" w:hAnsi="Calibri" w:asciiTheme="minorHAnsi" w:hAnsiTheme="minorHAnsi"/>
-                <w:b/>
-                <w:bCs/>
-                <w:color w:val="000000" w:themeColor="text1"/>
-                <w:sz w:val="28"/>
-                <w:szCs w:val="28"/>
-              </w:rPr>
-              <w:t>WHERE t.actual = TRUE AND t.responsible.id = :responsibleId</w:t>
-            </w:r>
-          </w:p>
-          <w:p>
-            <w:pPr>
-              <w:pStyle w:val="HTMLPreformatted"/>
-              <w:shd w:val="clear" w:color="auto" w:fill="FFFFFF"/>
-              <w:spacing w:lineRule="auto" w:line="240" w:before="0" w:after="0"/>
-              <w:rPr>
-                <w:rFonts w:ascii="Calibri" w:hAnsi="Calibri" w:cs="Consolas" w:asciiTheme="minorHAnsi" w:hAnsiTheme="minorHAnsi"/>
-                <w:b/>
-                <w:b/>
-                <w:bCs/>
-                <w:color w:val="000000" w:themeColor="text1"/>
-                <w:sz w:val="28"/>
-                <w:szCs w:val="28"/>
-              </w:rPr>
-            </w:pPr>
-            <w:r>
-              <w:rPr>
-                <w:rFonts w:cs="Consolas" w:ascii="Calibri" w:hAnsi="Calibri"/>
-                <w:b/>
-                <w:bCs/>
-                <w:color w:val="000000" w:themeColor="text1"/>
-                <w:sz w:val="28"/>
-                <w:szCs w:val="28"/>
-              </w:rPr>
-            </w:r>
-          </w:p>
-        </w:tc>
-        <w:tc>
-          <w:tcPr>
-            <w:tcW w:w="2240" w:type="dxa"/>
-            <w:tcBorders/>
-            <w:shd w:fill="auto" w:val="clear"/>
-          </w:tcPr>
-          <w:p>
-            <w:pPr>
-              <w:pStyle w:val="Normal"/>
-              <w:spacing w:lineRule="auto" w:line="240" w:before="0" w:after="0"/>
-              <w:rPr>
-                <w:rFonts w:cs="Times New Roman"/>
-                <w:color w:val="000000" w:themeColor="text1"/>
-                <w:sz w:val="28"/>
-                <w:szCs w:val="28"/>
-                <w:lang w:val="ru-RU"/>
-              </w:rPr>
-            </w:pPr>
-            <w:r>
-              <w:rPr>
-                <w:rFonts w:cs="Times New Roman"/>
-                <w:color w:val="000000" w:themeColor="text1"/>
-                <w:sz w:val="28"/>
-                <w:szCs w:val="28"/>
-                <w:lang w:val="ru-RU"/>
-              </w:rPr>
-              <w:t>:</w:t>
-            </w:r>
-            <w:r>
-              <w:rPr>
-                <w:rFonts w:cs="Times New Roman"/>
-                <w:color w:val="000000" w:themeColor="text1"/>
-                <w:sz w:val="28"/>
-                <w:szCs w:val="28"/>
-                <w:lang w:val="en-US"/>
-              </w:rPr>
-              <w:t>responsibleId</w:t>
-            </w:r>
-            <w:r>
-              <w:rPr>
-                <w:rFonts w:cs="Times New Roman"/>
-                <w:color w:val="000000" w:themeColor="text1"/>
-                <w:sz w:val="28"/>
-                <w:szCs w:val="28"/>
-                <w:lang w:val="ru-RU"/>
-              </w:rPr>
-              <w:t xml:space="preserve"> – уникальный идентификатор ответственного за оборудование</w:t>
-            </w:r>
-          </w:p>
-        </w:tc>
-        <w:tc>
-          <w:tcPr>
-            <w:tcW w:w="2846" w:type="dxa"/>
-            <w:tcBorders/>
-            <w:shd w:fill="auto" w:val="clear"/>
-          </w:tcPr>
-          <w:p>
-            <w:pPr>
-              <w:pStyle w:val="Normal"/>
-              <w:spacing w:lineRule="auto" w:line="240" w:before="0" w:after="0"/>
-              <w:rPr>
-                <w:rFonts w:cs="Times New Roman"/>
-                <w:color w:val="000000" w:themeColor="text1"/>
-                <w:sz w:val="28"/>
-                <w:szCs w:val="28"/>
-                <w:lang w:val="ru-RU"/>
-              </w:rPr>
-            </w:pPr>
-            <w:r>
-              <w:rPr>
-                <w:rFonts w:cs="Times New Roman"/>
-                <w:color w:val="000000" w:themeColor="text1"/>
-                <w:sz w:val="28"/>
-                <w:szCs w:val="28"/>
-                <w:lang w:val="ru-RU"/>
-              </w:rPr>
-              <w:t>Возвращает все объекты, соответствующие представлению «передача» в БД, которые являются актуальными на данный момент времени</w:t>
-            </w:r>
-          </w:p>
-        </w:tc>
-      </w:tr>
-      <w:tr>
-        <w:trPr/>
-        <w:tc>
-          <w:tcPr>
-            <w:tcW w:w="4378" w:type="dxa"/>
-            <w:tcBorders/>
-            <w:shd w:fill="auto" w:val="clear"/>
-          </w:tcPr>
-          <w:p>
-            <w:pPr>
-              <w:pStyle w:val="HTMLPreformatted"/>
-              <w:shd w:val="clear" w:color="auto" w:fill="FFFFFF"/>
-              <w:spacing w:lineRule="auto" w:line="240" w:before="0" w:after="0"/>
-              <w:rPr>
-                <w:rFonts w:ascii="Calibri" w:hAnsi="Calibri" w:cs="Consolas" w:asciiTheme="minorHAnsi" w:hAnsiTheme="minorHAnsi"/>
-                <w:color w:val="000000" w:themeColor="text1"/>
-                <w:sz w:val="28"/>
-                <w:szCs w:val="28"/>
-              </w:rPr>
-            </w:pPr>
-            <w:r>
-              <w:rPr>
-                <w:rFonts w:cs="Consolas" w:ascii="Calibri" w:hAnsi="Calibri" w:asciiTheme="minorHAnsi" w:hAnsiTheme="minorHAnsi"/>
-                <w:b/>
-                <w:bCs/>
-                <w:color w:val="000000" w:themeColor="text1"/>
-                <w:sz w:val="28"/>
-                <w:szCs w:val="28"/>
-              </w:rPr>
-              <w:t>UPDATE FROM Transfer t SET t.actual</w:t>
-            </w:r>
-            <w:r>
-              <w:rPr>
-                <w:rFonts w:cs="Consolas" w:ascii="Calibri" w:hAnsi="Calibri" w:asciiTheme="minorHAnsi" w:hAnsiTheme="minorHAnsi"/>
-                <w:b/>
-                <w:bCs/>
-                <w:color w:val="000000" w:themeColor="text1"/>
-                <w:sz w:val="28"/>
-                <w:szCs w:val="28"/>
-                <w:lang w:val="en-US"/>
-              </w:rPr>
-              <w:t xml:space="preserve"> </w:t>
-            </w:r>
-            <w:r>
-              <w:rPr>
-                <w:rFonts w:cs="Consolas" w:ascii="Calibri" w:hAnsi="Calibri" w:asciiTheme="minorHAnsi" w:hAnsiTheme="minorHAnsi"/>
-                <w:b/>
-                <w:bCs/>
-                <w:color w:val="000000" w:themeColor="text1"/>
-                <w:sz w:val="28"/>
-                <w:szCs w:val="28"/>
-              </w:rPr>
-              <w:t>=</w:t>
-            </w:r>
-            <w:r>
-              <w:rPr>
-                <w:rFonts w:cs="Consolas" w:ascii="Calibri" w:hAnsi="Calibri" w:asciiTheme="minorHAnsi" w:hAnsiTheme="minorHAnsi"/>
-                <w:b/>
-                <w:bCs/>
-                <w:color w:val="000000" w:themeColor="text1"/>
-                <w:sz w:val="28"/>
-                <w:szCs w:val="28"/>
-                <w:lang w:val="en-US"/>
-              </w:rPr>
-              <w:t xml:space="preserve"> FALSE</w:t>
-            </w:r>
-            <w:r>
-              <w:rPr>
-                <w:rFonts w:cs="Consolas" w:ascii="Calibri" w:hAnsi="Calibri" w:asciiTheme="minorHAnsi" w:hAnsiTheme="minorHAnsi"/>
-                <w:b/>
-                <w:bCs/>
-                <w:color w:val="000000" w:themeColor="text1"/>
-                <w:sz w:val="28"/>
-                <w:szCs w:val="28"/>
-              </w:rPr>
-              <w:t xml:space="preserve"> WHERE t.equipment.id</w:t>
-            </w:r>
-            <w:r>
-              <w:rPr>
-                <w:rFonts w:cs="Consolas" w:ascii="Calibri" w:hAnsi="Calibri" w:asciiTheme="minorHAnsi" w:hAnsiTheme="minorHAnsi"/>
-                <w:b/>
-                <w:bCs/>
-                <w:color w:val="000000" w:themeColor="text1"/>
-                <w:sz w:val="28"/>
-                <w:szCs w:val="28"/>
-                <w:lang w:val="en-US"/>
-              </w:rPr>
-              <w:t xml:space="preserve"> </w:t>
-            </w:r>
-            <w:r>
-              <w:rPr>
-                <w:rFonts w:cs="Consolas" w:ascii="Calibri" w:hAnsi="Calibri" w:asciiTheme="minorHAnsi" w:hAnsiTheme="minorHAnsi"/>
-                <w:b/>
-                <w:bCs/>
-                <w:color w:val="000000" w:themeColor="text1"/>
-                <w:sz w:val="28"/>
-                <w:szCs w:val="28"/>
-              </w:rPr>
-              <w:t>=</w:t>
-            </w:r>
-            <w:r>
-              <w:rPr>
-                <w:rFonts w:cs="Consolas" w:ascii="Calibri" w:hAnsi="Calibri" w:asciiTheme="minorHAnsi" w:hAnsiTheme="minorHAnsi"/>
-                <w:b/>
-                <w:bCs/>
-                <w:color w:val="000000" w:themeColor="text1"/>
-                <w:sz w:val="28"/>
-                <w:szCs w:val="28"/>
-                <w:lang w:val="en-US"/>
-              </w:rPr>
-              <w:t xml:space="preserve"> </w:t>
-            </w:r>
-            <w:r>
-              <w:rPr>
-                <w:rFonts w:cs="Consolas" w:ascii="Calibri" w:hAnsi="Calibri" w:asciiTheme="minorHAnsi" w:hAnsiTheme="minorHAnsi"/>
-                <w:b/>
-                <w:bCs/>
-                <w:color w:val="000000" w:themeColor="text1"/>
-                <w:sz w:val="28"/>
-                <w:szCs w:val="28"/>
-              </w:rPr>
-              <w:t>:equipmentId</w:t>
-            </w:r>
-          </w:p>
-          <w:p>
-            <w:pPr>
-              <w:pStyle w:val="HTMLPreformatted"/>
-              <w:shd w:val="clear" w:color="auto" w:fill="FFFFFF"/>
-              <w:spacing w:lineRule="auto" w:line="240" w:before="0" w:after="0"/>
-              <w:rPr>
-                <w:rFonts w:ascii="Calibri" w:hAnsi="Calibri" w:cs="Consolas" w:asciiTheme="minorHAnsi" w:hAnsiTheme="minorHAnsi"/>
-                <w:b/>
-                <w:b/>
-                <w:bCs/>
-                <w:color w:val="000000" w:themeColor="text1"/>
-                <w:sz w:val="28"/>
-                <w:szCs w:val="28"/>
-              </w:rPr>
-            </w:pPr>
-            <w:r>
-              <w:rPr>
-                <w:rFonts w:cs="Consolas" w:ascii="Calibri" w:hAnsi="Calibri"/>
-                <w:b/>
-                <w:bCs/>
-                <w:color w:val="000000" w:themeColor="text1"/>
-                <w:sz w:val="28"/>
-                <w:szCs w:val="28"/>
-              </w:rPr>
-            </w:r>
-          </w:p>
-        </w:tc>
-        <w:tc>
-          <w:tcPr>
-            <w:tcW w:w="2240" w:type="dxa"/>
-            <w:tcBorders/>
-            <w:shd w:fill="auto" w:val="clear"/>
-          </w:tcPr>
-          <w:p>
-            <w:pPr>
-              <w:pStyle w:val="Normal"/>
-              <w:spacing w:lineRule="auto" w:line="240" w:before="0" w:after="0"/>
-              <w:rPr>
-                <w:rFonts w:cs="Times New Roman"/>
-                <w:color w:val="000000" w:themeColor="text1"/>
-                <w:sz w:val="28"/>
-                <w:szCs w:val="28"/>
-                <w:lang w:val="ru-RU"/>
-              </w:rPr>
-            </w:pPr>
-            <w:r>
-              <w:rPr>
-                <w:rFonts w:cs="Times New Roman"/>
-                <w:color w:val="000000" w:themeColor="text1"/>
-                <w:sz w:val="28"/>
-                <w:szCs w:val="28"/>
-                <w:lang w:val="ru-RU"/>
-              </w:rPr>
-              <w:t>:</w:t>
-            </w:r>
-            <w:r>
-              <w:rPr>
-                <w:rFonts w:cs="Times New Roman"/>
-                <w:color w:val="000000" w:themeColor="text1"/>
-                <w:sz w:val="28"/>
-                <w:szCs w:val="28"/>
-                <w:lang w:val="en-US"/>
-              </w:rPr>
-              <w:t>equipmentId</w:t>
-            </w:r>
-            <w:r>
-              <w:rPr>
-                <w:rFonts w:cs="Times New Roman"/>
-                <w:color w:val="000000" w:themeColor="text1"/>
-                <w:sz w:val="28"/>
-                <w:szCs w:val="28"/>
-                <w:lang w:val="ru-RU"/>
-              </w:rPr>
-              <w:t xml:space="preserve"> – уникальный идентификатор оборудования, которое было передано в другое подразделение</w:t>
-            </w:r>
-          </w:p>
-        </w:tc>
-        <w:tc>
-          <w:tcPr>
-            <w:tcW w:w="2846" w:type="dxa"/>
-            <w:tcBorders/>
-            <w:shd w:fill="auto" w:val="clear"/>
-          </w:tcPr>
-          <w:p>
-            <w:pPr>
-              <w:pStyle w:val="Normal"/>
-              <w:spacing w:lineRule="auto" w:line="240" w:before="0" w:after="0"/>
-              <w:rPr>
-                <w:rFonts w:cs="Times New Roman"/>
-                <w:color w:val="000000" w:themeColor="text1"/>
-                <w:sz w:val="28"/>
-                <w:szCs w:val="28"/>
-                <w:lang w:val="ru-RU"/>
-              </w:rPr>
-            </w:pPr>
-            <w:r>
-              <w:rPr>
-                <w:rFonts w:cs="Times New Roman"/>
-                <w:color w:val="000000" w:themeColor="text1"/>
-                <w:sz w:val="28"/>
-                <w:szCs w:val="28"/>
-                <w:lang w:val="ru-RU"/>
-              </w:rPr>
-              <w:t xml:space="preserve">Делает предыдущие передачи оборудования с таким идентификатором недействительными </w:t>
+              <w:t>» в БД</w:t>
             </w:r>
           </w:p>
         </w:tc>
@@ -3249,13 +2989,301 @@
         </w:rPr>
       </w:pPr>
       <w:r>
-        <w:rPr>
-          <w:rFonts w:cs="Times New Roman"/>
+        <w:rPr/>
+      </w:r>
+    </w:p>
+    <w:p>
+      <w:pPr>
+        <w:pStyle w:val="Normal"/>
+        <w:rPr>
+          <w:rFonts w:cs="Times New Roman"/>
+          <w:b/>
           <w:b/>
           <w:sz w:val="32"/>
           <w:szCs w:val="28"/>
           <w:lang w:val="ru-RU"/>
         </w:rPr>
+      </w:pPr>
+      <w:r>
+        <w:rPr/>
+      </w:r>
+    </w:p>
+    <w:p>
+      <w:pPr>
+        <w:pStyle w:val="Normal"/>
+        <w:rPr>
+          <w:rFonts w:cs="Times New Roman"/>
+          <w:b/>
+          <w:b/>
+          <w:sz w:val="32"/>
+          <w:szCs w:val="28"/>
+          <w:lang w:val="ru-RU"/>
+        </w:rPr>
+      </w:pPr>
+      <w:r>
+        <w:rPr/>
+      </w:r>
+    </w:p>
+    <w:p>
+      <w:pPr>
+        <w:pStyle w:val="Normal"/>
+        <w:rPr>
+          <w:rFonts w:cs="Times New Roman"/>
+          <w:b/>
+          <w:b/>
+          <w:sz w:val="32"/>
+          <w:szCs w:val="28"/>
+          <w:lang w:val="ru-RU"/>
+        </w:rPr>
+      </w:pPr>
+      <w:r>
+        <w:rPr/>
+      </w:r>
+    </w:p>
+    <w:p>
+      <w:pPr>
+        <w:pStyle w:val="Normal"/>
+        <w:rPr>
+          <w:rFonts w:cs="Times New Roman"/>
+          <w:b/>
+          <w:b/>
+          <w:sz w:val="32"/>
+          <w:szCs w:val="28"/>
+          <w:lang w:val="ru-RU"/>
+        </w:rPr>
+      </w:pPr>
+      <w:r>
+        <w:rPr/>
+      </w:r>
+    </w:p>
+    <w:p>
+      <w:pPr>
+        <w:pStyle w:val="Normal"/>
+        <w:rPr>
+          <w:rFonts w:cs="Times New Roman"/>
+          <w:b/>
+          <w:b/>
+          <w:sz w:val="32"/>
+          <w:szCs w:val="28"/>
+          <w:lang w:val="ru-RU"/>
+        </w:rPr>
+      </w:pPr>
+      <w:r>
+        <w:rPr/>
+      </w:r>
+    </w:p>
+    <w:p>
+      <w:pPr>
+        <w:pStyle w:val="Normal"/>
+        <w:rPr>
+          <w:rFonts w:cs="Times New Roman"/>
+          <w:b/>
+          <w:b/>
+          <w:sz w:val="32"/>
+          <w:szCs w:val="28"/>
+          <w:lang w:val="ru-RU"/>
+        </w:rPr>
+      </w:pPr>
+      <w:r>
+        <w:rPr/>
+      </w:r>
+    </w:p>
+    <w:p>
+      <w:pPr>
+        <w:pStyle w:val="Normal"/>
+        <w:rPr>
+          <w:rFonts w:cs="Times New Roman"/>
+          <w:b/>
+          <w:b/>
+          <w:sz w:val="32"/>
+          <w:szCs w:val="28"/>
+          <w:lang w:val="ru-RU"/>
+        </w:rPr>
+      </w:pPr>
+      <w:r>
+        <w:rPr/>
+      </w:r>
+    </w:p>
+    <w:p>
+      <w:pPr>
+        <w:pStyle w:val="Normal"/>
+        <w:rPr>
+          <w:rFonts w:cs="Times New Roman"/>
+          <w:b/>
+          <w:b/>
+          <w:sz w:val="32"/>
+          <w:szCs w:val="28"/>
+          <w:lang w:val="ru-RU"/>
+        </w:rPr>
+      </w:pPr>
+      <w:r>
+        <w:rPr/>
+      </w:r>
+    </w:p>
+    <w:p>
+      <w:pPr>
+        <w:pStyle w:val="Normal"/>
+        <w:rPr>
+          <w:rFonts w:cs="Times New Roman"/>
+          <w:b/>
+          <w:b/>
+          <w:sz w:val="32"/>
+          <w:szCs w:val="28"/>
+          <w:lang w:val="ru-RU"/>
+        </w:rPr>
+      </w:pPr>
+      <w:r>
+        <w:rPr/>
+      </w:r>
+    </w:p>
+    <w:p>
+      <w:pPr>
+        <w:pStyle w:val="Normal"/>
+        <w:rPr>
+          <w:rFonts w:cs="Times New Roman"/>
+          <w:b/>
+          <w:b/>
+          <w:sz w:val="32"/>
+          <w:szCs w:val="28"/>
+          <w:lang w:val="ru-RU"/>
+        </w:rPr>
+      </w:pPr>
+      <w:r>
+        <w:rPr/>
+      </w:r>
+    </w:p>
+    <w:p>
+      <w:pPr>
+        <w:pStyle w:val="Normal"/>
+        <w:rPr>
+          <w:rFonts w:cs="Times New Roman"/>
+          <w:b/>
+          <w:b/>
+          <w:sz w:val="32"/>
+          <w:szCs w:val="28"/>
+          <w:lang w:val="ru-RU"/>
+        </w:rPr>
+      </w:pPr>
+      <w:r>
+        <w:rPr/>
+      </w:r>
+    </w:p>
+    <w:p>
+      <w:pPr>
+        <w:pStyle w:val="Normal"/>
+        <w:rPr>
+          <w:rFonts w:cs="Times New Roman"/>
+          <w:b/>
+          <w:b/>
+          <w:sz w:val="32"/>
+          <w:szCs w:val="28"/>
+          <w:lang w:val="ru-RU"/>
+        </w:rPr>
+      </w:pPr>
+      <w:r>
+        <w:rPr/>
+      </w:r>
+    </w:p>
+    <w:p>
+      <w:pPr>
+        <w:pStyle w:val="Normal"/>
+        <w:rPr>
+          <w:rFonts w:cs="Times New Roman"/>
+          <w:b/>
+          <w:b/>
+          <w:sz w:val="32"/>
+          <w:szCs w:val="28"/>
+          <w:lang w:val="ru-RU"/>
+        </w:rPr>
+      </w:pPr>
+      <w:r>
+        <w:rPr/>
+      </w:r>
+    </w:p>
+    <w:p>
+      <w:pPr>
+        <w:pStyle w:val="Normal"/>
+        <w:rPr>
+          <w:rFonts w:cs="Times New Roman"/>
+          <w:b/>
+          <w:b/>
+          <w:sz w:val="32"/>
+          <w:szCs w:val="28"/>
+          <w:lang w:val="ru-RU"/>
+        </w:rPr>
+      </w:pPr>
+      <w:r>
+        <w:rPr/>
+      </w:r>
+    </w:p>
+    <w:p>
+      <w:pPr>
+        <w:pStyle w:val="Normal"/>
+        <w:rPr>
+          <w:rFonts w:cs="Times New Roman"/>
+          <w:b/>
+          <w:b/>
+          <w:sz w:val="32"/>
+          <w:szCs w:val="28"/>
+          <w:lang w:val="ru-RU"/>
+        </w:rPr>
+      </w:pPr>
+      <w:r>
+        <w:rPr/>
+      </w:r>
+    </w:p>
+    <w:p>
+      <w:pPr>
+        <w:pStyle w:val="Normal"/>
+        <w:rPr>
+          <w:rFonts w:cs="Times New Roman"/>
+          <w:b/>
+          <w:b/>
+          <w:sz w:val="32"/>
+          <w:szCs w:val="28"/>
+          <w:lang w:val="ru-RU"/>
+        </w:rPr>
+      </w:pPr>
+      <w:r>
+        <w:rPr/>
+      </w:r>
+    </w:p>
+    <w:p>
+      <w:pPr>
+        <w:pStyle w:val="Normal"/>
+        <w:rPr>
+          <w:rFonts w:cs="Times New Roman"/>
+          <w:b/>
+          <w:b/>
+          <w:sz w:val="32"/>
+          <w:szCs w:val="28"/>
+          <w:lang w:val="ru-RU"/>
+        </w:rPr>
+      </w:pPr>
+      <w:r>
+        <w:rPr/>
+      </w:r>
+    </w:p>
+    <w:p>
+      <w:pPr>
+        <w:pStyle w:val="Normal"/>
+        <w:rPr>
+          <w:rFonts w:cs="Times New Roman"/>
+          <w:b/>
+          <w:b/>
+          <w:sz w:val="32"/>
+          <w:szCs w:val="28"/>
+          <w:lang w:val="ru-RU"/>
+        </w:rPr>
+      </w:pPr>
+      <w:r>
+        <w:rPr>
+          <w:rFonts w:cs="Times New Roman"/>
+          <w:b/>
+          <w:sz w:val="32"/>
+          <w:szCs w:val="28"/>
+          <w:lang w:val="ru-RU"/>
+        </w:rPr>
         <w:t>Интерфейс приложения</w:t>
       </w:r>
     </w:p>
@@ -3269,7 +3297,10 @@
         </w:rPr>
       </w:pPr>
       <w:r>
-        <w:rPr/>
+        <w:rPr>
+          <w:sz w:val="28"/>
+          <w:szCs w:val="28"/>
+        </w:rPr>
       </w:r>
     </w:p>
     <w:p>
@@ -3282,7 +3313,11 @@
         </w:rPr>
       </w:pPr>
       <w:r>
-        <w:rPr/>
+        <w:rPr>
+          <w:sz w:val="28"/>
+          <w:szCs w:val="28"/>
+          <w:lang w:val="ru-RU"/>
+        </w:rPr>
         <w:drawing>
           <wp:anchor behindDoc="0" distT="0" distB="0" distL="0" distR="0" simplePos="0" locked="0" layoutInCell="1" allowOverlap="1" relativeHeight="5">
             <wp:simplePos x="0" y="0"/>
@@ -3340,85 +3375,11 @@
         </w:rPr>
       </w:pPr>
       <w:r>
-        <w:rPr/>
-      </w:r>
-    </w:p>
-    <w:p>
-      <w:pPr>
-        <w:pStyle w:val="Caption1"/>
-        <w:rPr>
-          <w:sz w:val="28"/>
-          <w:szCs w:val="28"/>
-          <w:lang w:val="ru-RU"/>
-        </w:rPr>
-      </w:pPr>
-      <w:r>
-        <w:rPr/>
-      </w:r>
-    </w:p>
-    <w:p>
-      <w:pPr>
-        <w:pStyle w:val="Caption1"/>
-        <w:rPr>
-          <w:sz w:val="28"/>
-          <w:szCs w:val="28"/>
-          <w:lang w:val="ru-RU"/>
-        </w:rPr>
-      </w:pPr>
-      <w:r>
-        <w:rPr/>
-      </w:r>
-    </w:p>
-    <w:p>
-      <w:pPr>
-        <w:pStyle w:val="Caption1"/>
-        <w:rPr>
-          <w:sz w:val="28"/>
-          <w:szCs w:val="28"/>
-          <w:lang w:val="ru-RU"/>
-        </w:rPr>
-      </w:pPr>
-      <w:r>
-        <w:rPr/>
-      </w:r>
-    </w:p>
-    <w:p>
-      <w:pPr>
-        <w:pStyle w:val="Caption1"/>
-        <w:rPr>
-          <w:sz w:val="28"/>
-          <w:szCs w:val="28"/>
-          <w:lang w:val="ru-RU"/>
-        </w:rPr>
-      </w:pPr>
-      <w:r>
-        <w:rPr/>
-      </w:r>
-    </w:p>
-    <w:p>
-      <w:pPr>
-        <w:pStyle w:val="Caption1"/>
-        <w:rPr>
-          <w:sz w:val="28"/>
-          <w:szCs w:val="28"/>
-          <w:lang w:val="ru-RU"/>
-        </w:rPr>
-      </w:pPr>
-      <w:r>
-        <w:rPr/>
-      </w:r>
-    </w:p>
-    <w:p>
-      <w:pPr>
-        <w:pStyle w:val="Normal"/>
-        <w:rPr>
-          <w:sz w:val="28"/>
-          <w:szCs w:val="28"/>
-          <w:lang w:val="ru-RU"/>
-        </w:rPr>
-      </w:pPr>
-      <w:r>
-        <w:rPr/>
+        <w:rPr>
+          <w:sz w:val="28"/>
+          <w:szCs w:val="28"/>
+          <w:lang w:val="ru-RU"/>
+        </w:rPr>
       </w:r>
     </w:p>
     <w:p>
@@ -3432,15 +3393,7 @@
           <w:szCs w:val="28"/>
           <w:lang w:val="ru-RU"/>
         </w:rPr>
-        <w:t xml:space="preserve">Страница 1. </w:t>
-      </w:r>
-      <w:r>
-        <w:rPr>
-          <w:sz w:val="28"/>
-          <w:szCs w:val="28"/>
-          <w:lang w:val="ru-RU"/>
-        </w:rPr>
-        <w:t>Список специальных операций оператора</w:t>
+        <w:t>Страница 1. Список специальных операций оператора</w:t>
       </w:r>
     </w:p>
     <w:p>
@@ -3523,67 +3476,10 @@
         </w:rPr>
       </w:pPr>
       <w:r>
-        <w:rPr/>
-      </w:r>
-    </w:p>
-    <w:p>
-      <w:pPr>
-        <w:pStyle w:val="Normal"/>
-        <w:rPr>
-          <w:sz w:val="28"/>
-          <w:szCs w:val="28"/>
-        </w:rPr>
-      </w:pPr>
-      <w:r>
-        <w:rPr/>
-      </w:r>
-    </w:p>
-    <w:p>
-      <w:pPr>
-        <w:pStyle w:val="Normal"/>
-        <w:rPr>
-          <w:sz w:val="28"/>
-          <w:szCs w:val="28"/>
-        </w:rPr>
-      </w:pPr>
-      <w:r>
-        <w:rPr/>
-      </w:r>
-    </w:p>
-    <w:p>
-      <w:pPr>
-        <w:pStyle w:val="Normal"/>
-        <w:rPr>
-          <w:sz w:val="28"/>
-          <w:szCs w:val="28"/>
-        </w:rPr>
-      </w:pPr>
-      <w:r>
-        <w:rPr/>
-      </w:r>
-    </w:p>
-    <w:p>
-      <w:pPr>
-        <w:pStyle w:val="Normal"/>
-        <w:rPr>
-          <w:sz w:val="28"/>
-          <w:szCs w:val="28"/>
-        </w:rPr>
-      </w:pPr>
-      <w:r>
-        <w:rPr/>
-      </w:r>
-    </w:p>
-    <w:p>
-      <w:pPr>
-        <w:pStyle w:val="Normal"/>
-        <w:rPr>
-          <w:sz w:val="28"/>
-          <w:szCs w:val="28"/>
-        </w:rPr>
-      </w:pPr>
-      <w:r>
-        <w:rPr/>
+        <w:rPr>
+          <w:sz w:val="28"/>
+          <w:szCs w:val="28"/>
+        </w:rPr>
       </w:r>
     </w:p>
     <w:p>
@@ -3597,15 +3493,7 @@
           <w:szCs w:val="28"/>
           <w:lang w:val="ru-RU"/>
         </w:rPr>
-        <w:t xml:space="preserve">Страница 2. </w:t>
-      </w:r>
-      <w:r>
-        <w:rPr>
-          <w:sz w:val="28"/>
-          <w:szCs w:val="28"/>
-          <w:lang w:val="ru-RU"/>
-        </w:rPr>
-        <w:t>Разбивка звонков за месяц по дням</w:t>
+        <w:t>Страница 2. Разбивка звонков за месяц по дням</w:t>
       </w:r>
     </w:p>
     <w:p>
@@ -3618,79 +3506,25 @@
         </w:rPr>
       </w:pPr>
       <w:r>
-        <w:rPr/>
-      </w:r>
-    </w:p>
-    <w:p>
-      <w:pPr>
-        <w:pStyle w:val="Normal"/>
-        <w:rPr>
-          <w:sz w:val="28"/>
-          <w:szCs w:val="28"/>
-        </w:rPr>
-      </w:pPr>
-      <w:r>
-        <w:rPr/>
-      </w:r>
-    </w:p>
-    <w:p>
-      <w:pPr>
-        <w:pStyle w:val="Normal"/>
-        <w:rPr>
-          <w:sz w:val="28"/>
-          <w:szCs w:val="28"/>
-        </w:rPr>
-      </w:pPr>
-      <w:r>
-        <w:rPr/>
-      </w:r>
-    </w:p>
-    <w:p>
-      <w:pPr>
-        <w:pStyle w:val="Normal"/>
-        <w:rPr>
-          <w:sz w:val="28"/>
-          <w:szCs w:val="28"/>
-        </w:rPr>
-      </w:pPr>
-      <w:r>
-        <w:rPr/>
-      </w:r>
-    </w:p>
-    <w:p>
-      <w:pPr>
-        <w:pStyle w:val="Normal"/>
-        <w:rPr>
-          <w:sz w:val="28"/>
-          <w:szCs w:val="28"/>
-        </w:rPr>
-      </w:pPr>
-      <w:r>
-        <w:rPr/>
-      </w:r>
-    </w:p>
-    <w:p>
-      <w:pPr>
-        <w:pStyle w:val="Normal"/>
-        <w:rPr>
-          <w:sz w:val="28"/>
-          <w:szCs w:val="28"/>
-        </w:rPr>
-      </w:pPr>
-      <w:r>
-        <w:rPr/>
-      </w:r>
-    </w:p>
-    <w:p>
-      <w:pPr>
-        <w:pStyle w:val="Normal"/>
-        <w:rPr>
-          <w:sz w:val="28"/>
-          <w:szCs w:val="28"/>
-        </w:rPr>
-      </w:pPr>
-      <w:r>
-        <w:rPr/>
+        <w:rPr>
+          <w:sz w:val="28"/>
+          <w:szCs w:val="28"/>
+        </w:rPr>
+      </w:r>
+    </w:p>
+    <w:p>
+      <w:pPr>
+        <w:pStyle w:val="Normal"/>
+        <w:rPr>
+          <w:sz w:val="28"/>
+          <w:szCs w:val="28"/>
+        </w:rPr>
+      </w:pPr>
+      <w:r>
+        <w:rPr>
+          <w:sz w:val="28"/>
+          <w:szCs w:val="28"/>
+        </w:rPr>
         <w:drawing>
           <wp:anchor behindDoc="0" distT="0" distB="0" distL="0" distR="0" simplePos="0" locked="0" layoutInCell="1" allowOverlap="1" relativeHeight="7">
             <wp:simplePos x="0" y="0"/>
@@ -3747,67 +3581,10 @@
         </w:rPr>
       </w:pPr>
       <w:r>
-        <w:rPr/>
-      </w:r>
-    </w:p>
-    <w:p>
-      <w:pPr>
-        <w:pStyle w:val="Normal"/>
-        <w:rPr>
-          <w:sz w:val="28"/>
-          <w:szCs w:val="28"/>
-        </w:rPr>
-      </w:pPr>
-      <w:r>
-        <w:rPr/>
-      </w:r>
-    </w:p>
-    <w:p>
-      <w:pPr>
-        <w:pStyle w:val="Normal"/>
-        <w:rPr>
-          <w:sz w:val="28"/>
-          <w:szCs w:val="28"/>
-        </w:rPr>
-      </w:pPr>
-      <w:r>
-        <w:rPr/>
-      </w:r>
-    </w:p>
-    <w:p>
-      <w:pPr>
-        <w:pStyle w:val="Normal"/>
-        <w:rPr>
-          <w:sz w:val="28"/>
-          <w:szCs w:val="28"/>
-        </w:rPr>
-      </w:pPr>
-      <w:r>
-        <w:rPr/>
-      </w:r>
-    </w:p>
-    <w:p>
-      <w:pPr>
-        <w:pStyle w:val="Normal"/>
-        <w:rPr>
-          <w:sz w:val="28"/>
-          <w:szCs w:val="28"/>
-        </w:rPr>
-      </w:pPr>
-      <w:r>
-        <w:rPr/>
-      </w:r>
-    </w:p>
-    <w:p>
-      <w:pPr>
-        <w:pStyle w:val="Normal"/>
-        <w:rPr>
-          <w:sz w:val="28"/>
-          <w:szCs w:val="28"/>
-        </w:rPr>
-      </w:pPr>
-      <w:r>
-        <w:rPr/>
+        <w:rPr>
+          <w:sz w:val="28"/>
+          <w:szCs w:val="28"/>
+        </w:rPr>
       </w:r>
     </w:p>
     <w:p>
@@ -3821,15 +3598,7 @@
           <w:szCs w:val="28"/>
           <w:lang w:val="ru-RU"/>
         </w:rPr>
-        <w:t xml:space="preserve">Страница 3. </w:t>
-      </w:r>
-      <w:r>
-        <w:rPr>
-          <w:sz w:val="28"/>
-          <w:szCs w:val="28"/>
-          <w:lang w:val="ru-RU"/>
-        </w:rPr>
-        <w:t>Страница с пользователями, имеющими задолженности</w:t>
+        <w:t>Страница 3. Страница с пользователями, имеющими задолженности</w:t>
       </w:r>
     </w:p>
     <w:p>
@@ -3898,15 +3667,7 @@
           <w:szCs w:val="28"/>
           <w:lang w:val="ru-RU"/>
         </w:rPr>
-        <w:t xml:space="preserve">Страница 4. </w:t>
-      </w:r>
-      <w:r>
-        <w:rPr>
-          <w:sz w:val="28"/>
-          <w:szCs w:val="28"/>
-          <w:lang w:val="ru-RU"/>
-        </w:rPr>
-        <w:t>Тарифы на выбранную дату</w:t>
+        <w:t>Страница 4. Тарифы на выбранную дату</w:t>
       </w:r>
     </w:p>
     <w:p>
@@ -3919,7 +3680,10 @@
         </w:rPr>
       </w:pPr>
       <w:r>
-        <w:rPr/>
+        <w:rPr>
+          <w:sz w:val="28"/>
+          <w:szCs w:val="28"/>
+        </w:rPr>
         <w:drawing>
           <wp:anchor behindDoc="0" distT="0" distB="0" distL="0" distR="0" simplePos="0" locked="0" layoutInCell="1" allowOverlap="1" relativeHeight="9">
             <wp:simplePos x="0" y="0"/>
@@ -3976,103 +3740,10 @@
         </w:rPr>
       </w:pPr>
       <w:r>
-        <w:rPr/>
-      </w:r>
-    </w:p>
-    <w:p>
-      <w:pPr>
-        <w:pStyle w:val="Normal"/>
-        <w:rPr>
-          <w:sz w:val="28"/>
-          <w:szCs w:val="28"/>
-        </w:rPr>
-      </w:pPr>
-      <w:r>
-        <w:rPr/>
-      </w:r>
-    </w:p>
-    <w:p>
-      <w:pPr>
-        <w:pStyle w:val="Normal"/>
-        <w:rPr>
-          <w:sz w:val="28"/>
-          <w:szCs w:val="28"/>
-        </w:rPr>
-      </w:pPr>
-      <w:r>
-        <w:rPr/>
-      </w:r>
-    </w:p>
-    <w:p>
-      <w:pPr>
-        <w:pStyle w:val="Normal"/>
-        <w:rPr>
-          <w:sz w:val="28"/>
-          <w:szCs w:val="28"/>
-        </w:rPr>
-      </w:pPr>
-      <w:r>
-        <w:rPr/>
-      </w:r>
-    </w:p>
-    <w:p>
-      <w:pPr>
-        <w:pStyle w:val="Normal"/>
-        <w:rPr>
-          <w:sz w:val="28"/>
-          <w:szCs w:val="28"/>
-        </w:rPr>
-      </w:pPr>
-      <w:r>
-        <w:rPr/>
-      </w:r>
-    </w:p>
-    <w:p>
-      <w:pPr>
-        <w:pStyle w:val="Normal"/>
-        <w:rPr>
-          <w:sz w:val="28"/>
-          <w:szCs w:val="28"/>
-        </w:rPr>
-      </w:pPr>
-      <w:r>
-        <w:rPr/>
-      </w:r>
-    </w:p>
-    <w:p>
-      <w:pPr>
-        <w:pStyle w:val="Normal"/>
-        <w:rPr>
-          <w:sz w:val="28"/>
-          <w:szCs w:val="28"/>
-        </w:rPr>
-      </w:pPr>
-      <w:r>
-        <w:rPr/>
-      </w:r>
-    </w:p>
-    <w:p>
-      <w:pPr>
-        <w:pStyle w:val="Normal"/>
-        <w:rPr>
-          <w:sz w:val="28"/>
-          <w:szCs w:val="28"/>
-        </w:rPr>
-      </w:pPr>
-      <w:r>
-        <w:rPr/>
-      </w:r>
-    </w:p>
-    <w:p>
-      <w:pPr>
-        <w:pStyle w:val="Normal"/>
-        <w:rPr>
-          <w:sz w:val="28"/>
-          <w:szCs w:val="28"/>
-        </w:rPr>
-      </w:pPr>
-      <w:r>
-        <w:rPr/>
+        <w:rPr>
+          <w:sz w:val="28"/>
+          <w:szCs w:val="28"/>
+        </w:rPr>
       </w:r>
     </w:p>
     <w:p>
@@ -4086,64 +3757,22 @@
           <w:szCs w:val="28"/>
           <w:lang w:val="ru-RU"/>
         </w:rPr>
-        <w:t>Страница 5. Список в</w:t>
-      </w:r>
-      <w:r>
-        <w:rPr>
-          <w:sz w:val="28"/>
-          <w:szCs w:val="28"/>
-          <w:lang w:val="ru-RU"/>
-        </w:rPr>
-        <w:t>сех звонков</w:t>
-      </w:r>
-    </w:p>
-    <w:p>
-      <w:pPr>
-        <w:pStyle w:val="Normal"/>
-        <w:keepNext w:val="true"/>
-        <w:rPr>
-          <w:sz w:val="28"/>
-          <w:szCs w:val="28"/>
-        </w:rPr>
-      </w:pPr>
-      <w:r>
-        <w:rPr/>
-      </w:r>
-    </w:p>
-    <w:p>
-      <w:pPr>
-        <w:pStyle w:val="Normal"/>
-        <w:rPr>
-          <w:sz w:val="28"/>
-          <w:szCs w:val="28"/>
-        </w:rPr>
-      </w:pPr>
-      <w:r>
-        <w:rPr/>
-      </w:r>
-    </w:p>
-    <w:p>
-      <w:pPr>
-        <w:pStyle w:val="Normal"/>
-        <w:rPr>
-          <w:sz w:val="28"/>
-          <w:szCs w:val="28"/>
-        </w:rPr>
-      </w:pPr>
-      <w:r>
-        <w:rPr/>
-      </w:r>
-    </w:p>
-    <w:p>
-      <w:pPr>
-        <w:pStyle w:val="Normal"/>
-        <w:rPr>
-          <w:sz w:val="28"/>
-          <w:szCs w:val="28"/>
-        </w:rPr>
-      </w:pPr>
-      <w:r>
-        <w:rPr/>
+        <w:t>Страница 5. Список всех звонков</w:t>
+      </w:r>
+    </w:p>
+    <w:p>
+      <w:pPr>
+        <w:pStyle w:val="Normal"/>
+        <w:rPr>
+          <w:sz w:val="28"/>
+          <w:szCs w:val="28"/>
+        </w:rPr>
+      </w:pPr>
+      <w:r>
+        <w:rPr>
+          <w:sz w:val="28"/>
+          <w:szCs w:val="28"/>
+        </w:rPr>
         <w:drawing>
           <wp:anchor behindDoc="0" distT="0" distB="0" distL="0" distR="0" simplePos="0" locked="0" layoutInCell="1" allowOverlap="1" relativeHeight="10">
             <wp:simplePos x="0" y="0"/>
@@ -4193,78 +3822,6 @@
     </w:p>
     <w:p>
       <w:pPr>
-        <w:pStyle w:val="Normal"/>
-        <w:rPr>
-          <w:sz w:val="28"/>
-          <w:szCs w:val="28"/>
-        </w:rPr>
-      </w:pPr>
-      <w:r>
-        <w:rPr/>
-      </w:r>
-    </w:p>
-    <w:p>
-      <w:pPr>
-        <w:pStyle w:val="Normal"/>
-        <w:rPr>
-          <w:sz w:val="28"/>
-          <w:szCs w:val="28"/>
-        </w:rPr>
-      </w:pPr>
-      <w:r>
-        <w:rPr/>
-      </w:r>
-    </w:p>
-    <w:p>
-      <w:pPr>
-        <w:pStyle w:val="Normal"/>
-        <w:rPr>
-          <w:sz w:val="28"/>
-          <w:szCs w:val="28"/>
-        </w:rPr>
-      </w:pPr>
-      <w:r>
-        <w:rPr/>
-      </w:r>
-    </w:p>
-    <w:p>
-      <w:pPr>
-        <w:pStyle w:val="Normal"/>
-        <w:rPr>
-          <w:sz w:val="28"/>
-          <w:szCs w:val="28"/>
-        </w:rPr>
-      </w:pPr>
-      <w:r>
-        <w:rPr/>
-      </w:r>
-    </w:p>
-    <w:p>
-      <w:pPr>
-        <w:pStyle w:val="Normal"/>
-        <w:rPr>
-          <w:sz w:val="28"/>
-          <w:szCs w:val="28"/>
-        </w:rPr>
-      </w:pPr>
-      <w:r>
-        <w:rPr/>
-      </w:r>
-    </w:p>
-    <w:p>
-      <w:pPr>
-        <w:pStyle w:val="Normal"/>
-        <w:rPr>
-          <w:sz w:val="28"/>
-          <w:szCs w:val="28"/>
-        </w:rPr>
-      </w:pPr>
-      <w:r>
-        <w:rPr/>
-      </w:r>
-    </w:p>
-    <w:p>
-      <w:pPr>
         <w:pStyle w:val="Caption1"/>
         <w:rPr/>
       </w:pPr>
@@ -4274,15 +3831,7 @@
           <w:szCs w:val="28"/>
           <w:lang w:val="ru-RU"/>
         </w:rPr>
-        <w:t xml:space="preserve">Страница 6. </w:t>
-      </w:r>
-      <w:r>
-        <w:rPr>
-          <w:sz w:val="28"/>
-          <w:szCs w:val="28"/>
-          <w:lang w:val="ru-RU"/>
-        </w:rPr>
-        <w:t>Страница отдельного пользователя</w:t>
+        <w:t>Страница 6. Страница отдельного пользователя</w:t>
       </w:r>
     </w:p>
     <w:p>
@@ -4501,16 +4050,16 @@
           <w:szCs w:val="28"/>
           <w:lang w:val="ru-RU"/>
         </w:rPr>
-        <w:t xml:space="preserve">Используемая </w:t>
-      </w:r>
-      <w:r>
-        <w:rPr>
-          <w:rFonts w:cs="Times New Roman"/>
-          <w:sz w:val="28"/>
-          <w:szCs w:val="28"/>
-          <w:lang w:val="en-US"/>
-        </w:rPr>
-        <w:t>IDE</w:t>
+        <w:t>Используем</w:t>
+      </w:r>
+      <w:r>
+        <w:rPr>
+          <w:rFonts w:cs="Times New Roman"/>
+          <w:sz w:val="28"/>
+          <w:szCs w:val="28"/>
+          <w:lang w:val="ru-RU"/>
+        </w:rPr>
+        <w:t>ые текстовые редакторы</w:t>
       </w:r>
       <w:r>
         <w:rPr>
@@ -4532,6 +4081,18 @@
           <w:lang w:val="ru-RU"/>
         </w:rPr>
         <w:t>VSCode</w:t>
+      </w:r>
+      <w:r>
+        <w:rPr>
+          <w:rFonts w:cs="Arial"/>
+          <w:bCs/>
+          <w:color w:val="222222"/>
+          <w:sz w:val="28"/>
+          <w:szCs w:val="28"/>
+          <w:shd w:fill="FFFFFF" w:val="clear"/>
+          <w:lang w:val="ru-RU"/>
+        </w:rPr>
+        <w:t>, Vim</w:t>
       </w:r>
     </w:p>
     <w:p>
@@ -4614,19 +4175,7 @@
           <w:shd w:fill="FFFFFF" w:val="clear"/>
           <w:lang w:val="ru-RU"/>
         </w:rPr>
-        <w:t xml:space="preserve">, </w:t>
-      </w:r>
-      <w:r>
-        <w:rPr>
-          <w:rFonts w:cs="Arial"/>
-          <w:bCs/>
-          <w:color w:val="222222"/>
-          <w:sz w:val="28"/>
-          <w:szCs w:val="28"/>
-          <w:shd w:fill="FFFFFF" w:val="clear"/>
-          <w:lang w:val="ru-RU"/>
-        </w:rPr>
-        <w:t>ERB</w:t>
+        <w:t>, ERB</w:t>
       </w:r>
     </w:p>
     <w:sectPr>
@@ -4651,7 +4200,7 @@
         <w:docPartGallery w:val="Page Numbers (Bottom of Page)"/>
         <w:docPartUnique w:val="true"/>
       </w:docPartObj>
-      <w:id w:val="2038067166"/>
+      <w:id w:val="1475608234"/>
     </w:sdtPr>
     <w:sdtContent>
       <w:p>
@@ -4674,7 +4223,7 @@
         </w:r>
         <w:r>
           <w:rPr/>
-          <w:t>11</w:t>
+          <w:t>12</w:t>
         </w:r>
         <w:r>
           <w:rPr/>
@@ -4794,6 +4343,8 @@
       </w:pPr>
       <w:rPr>
         <w:rFonts w:ascii="OpenSymbol" w:hAnsi="OpenSymbol" w:cs="OpenSymbol" w:hint="default"/>
+        <w:sz w:val="28"/>
+        <w:rFonts w:cs="OpenSymbol"/>
       </w:rPr>
     </w:lvl>
     <w:lvl w:ilvl="1">
@@ -5003,7 +4554,6 @@
     <w:rPrDefault>
       <w:rPr>
         <w:rFonts w:ascii="Calibri" w:hAnsi="Calibri" w:eastAsia="Calibri" w:cs="" w:asciiTheme="minorHAnsi" w:cstheme="minorBidi" w:eastAsiaTheme="minorHAnsi" w:hAnsiTheme="minorHAnsi"/>
-        <w:sz w:val="22"/>
         <w:szCs w:val="22"/>
         <w:lang w:val="be-BY" w:eastAsia="en-US" w:bidi="ar-SA"/>
       </w:rPr>
@@ -5471,6 +5021,14 @@
     <w:rsid w:val="0092535e"/>
     <w:rPr/>
   </w:style>
+  <w:style w:type="character" w:styleId="ListLabel1">
+    <w:name w:val="ListLabel 1"/>
+    <w:qFormat/>
+    <w:rPr>
+      <w:rFonts w:cs="OpenSymbol"/>
+      <w:sz w:val="28"/>
+    </w:rPr>
+  </w:style>
   <w:style w:type="paragraph" w:styleId="Heading">
     <w:name w:val="Heading"/>
     <w:basedOn w:val="Normal"/>
@@ -5668,6 +5226,28 @@
       <w:spacing w:lineRule="auto" w:line="240" w:before="0" w:after="0"/>
     </w:pPr>
     <w:rPr/>
+  </w:style>
+  <w:style w:type="paragraph" w:styleId="TableContents">
+    <w:name w:val="Table Contents"/>
+    <w:basedOn w:val="Normal"/>
+    <w:qFormat/>
+    <w:pPr>
+      <w:suppressLineNumbers/>
+    </w:pPr>
+    <w:rPr/>
+  </w:style>
+  <w:style w:type="paragraph" w:styleId="TableHeading">
+    <w:name w:val="Table Heading"/>
+    <w:basedOn w:val="TableContents"/>
+    <w:qFormat/>
+    <w:pPr>
+      <w:suppressLineNumbers/>
+      <w:jc w:val="center"/>
+    </w:pPr>
+    <w:rPr>
+      <w:b/>
+      <w:bCs/>
+    </w:rPr>
   </w:style>
   <w:style w:type="numbering" w:styleId="NoList" w:default="1">
     <w:name w:val="No List"/>
